--- a/PT2023_30423_Cristea_Tudor_Assignment_3_Documentation.docx
+++ b/PT2023_30423_Cristea_Tudor_Assignment_3_Documentation.docx
@@ -556,7 +556,15 @@
           <w:szCs w:val="28"/>
           <w:lang w:val="en-US"/>
         </w:rPr>
-        <w:t xml:space="preserve"> 4</w:t>
+        <w:t xml:space="preserve"> </w:t>
+      </w:r>
+      <w:r>
+        <w:rPr>
+          <w:sz w:val="24"/>
+          <w:szCs w:val="28"/>
+          <w:lang w:val="en-US"/>
+        </w:rPr>
+        <w:t>5</w:t>
       </w:r>
     </w:p>
     <w:p>
@@ -604,7 +612,7 @@
           <w:szCs w:val="28"/>
           <w:lang w:val="en-US"/>
         </w:rPr>
-        <w:t>….</w:t>
+        <w:t>...</w:t>
       </w:r>
       <w:r>
         <w:rPr>
@@ -620,7 +628,7 @@
           <w:szCs w:val="28"/>
           <w:lang w:val="en-US"/>
         </w:rPr>
-        <w:t>7</w:t>
+        <w:t>10</w:t>
       </w:r>
     </w:p>
     <w:p>
@@ -662,23 +670,37 @@
         </w:rPr>
         <w:t>…………………………………………………………………</w:t>
       </w:r>
-      <w:proofErr w:type="gramStart"/>
       <w:r>
         <w:rPr>
           <w:sz w:val="24"/>
           <w:szCs w:val="28"/>
           <w:lang w:val="en-US"/>
         </w:rPr>
-        <w:t>…..</w:t>
-      </w:r>
-      <w:proofErr w:type="gramEnd"/>
+        <w:t>..</w:t>
+      </w:r>
       <w:r>
         <w:rPr>
           <w:sz w:val="24"/>
           <w:szCs w:val="28"/>
           <w:lang w:val="en-US"/>
         </w:rPr>
-        <w:t xml:space="preserve"> 8</w:t>
+        <w:t>..</w:t>
+      </w:r>
+      <w:r>
+        <w:rPr>
+          <w:sz w:val="24"/>
+          <w:szCs w:val="28"/>
+          <w:lang w:val="en-US"/>
+        </w:rPr>
+        <w:t xml:space="preserve"> </w:t>
+      </w:r>
+      <w:r>
+        <w:rPr>
+          <w:sz w:val="24"/>
+          <w:szCs w:val="28"/>
+          <w:lang w:val="en-US"/>
+        </w:rPr>
+        <w:t>10</w:t>
       </w:r>
     </w:p>
     <w:p>
@@ -718,15 +740,16 @@
           <w:szCs w:val="28"/>
           <w:lang w:val="en-US"/>
         </w:rPr>
-        <w:t>………………………………………………………………</w:t>
-      </w:r>
+        <w:t>……………………………………………………………</w:t>
+      </w:r>
+      <w:proofErr w:type="gramStart"/>
       <w:r>
         <w:rPr>
           <w:sz w:val="24"/>
           <w:szCs w:val="28"/>
           <w:lang w:val="en-US"/>
         </w:rPr>
-        <w:t>.</w:t>
+        <w:t>…</w:t>
       </w:r>
       <w:r>
         <w:rPr>
@@ -734,7 +757,7 @@
           <w:szCs w:val="28"/>
           <w:lang w:val="en-US"/>
         </w:rPr>
-        <w:t>…</w:t>
+        <w:t>.</w:t>
       </w:r>
       <w:r>
         <w:rPr>
@@ -742,15 +765,16 @@
           <w:szCs w:val="28"/>
           <w:lang w:val="en-US"/>
         </w:rPr>
-        <w:t>…</w:t>
-      </w:r>
+        <w:t>.</w:t>
+      </w:r>
+      <w:proofErr w:type="gramEnd"/>
       <w:r>
         <w:rPr>
           <w:sz w:val="24"/>
           <w:szCs w:val="28"/>
           <w:lang w:val="en-US"/>
         </w:rPr>
-        <w:t xml:space="preserve"> </w:t>
+        <w:t>…</w:t>
       </w:r>
       <w:r>
         <w:rPr>
@@ -758,7 +782,15 @@
           <w:szCs w:val="28"/>
           <w:lang w:val="en-US"/>
         </w:rPr>
-        <w:t>8</w:t>
+        <w:t xml:space="preserve"> </w:t>
+      </w:r>
+      <w:r>
+        <w:rPr>
+          <w:sz w:val="24"/>
+          <w:szCs w:val="28"/>
+          <w:lang w:val="en-US"/>
+        </w:rPr>
+        <w:t>10</w:t>
       </w:r>
     </w:p>
     <w:p>
@@ -942,7 +974,30 @@
           <w:szCs w:val="20"/>
           <w:lang w:val="en-US"/>
         </w:rPr>
-        <w:t xml:space="preserve">Design and implement </w:t>
+        <w:t>Design and implement</w:t>
+      </w:r>
+      <w:r>
+        <w:rPr>
+          <w:szCs w:val="20"/>
+          <w:lang w:val="en-US"/>
+        </w:rPr>
+        <w:t xml:space="preserve"> </w:t>
+      </w:r>
+      <w:proofErr w:type="spellStart"/>
+      <w:r>
+        <w:rPr>
+          <w:szCs w:val="20"/>
+          <w:lang w:val="en-US"/>
+        </w:rPr>
+        <w:t>dao</w:t>
+      </w:r>
+      <w:proofErr w:type="spellEnd"/>
+      <w:r>
+        <w:rPr>
+          <w:szCs w:val="20"/>
+          <w:lang w:val="en-US"/>
+        </w:rPr>
+        <w:t xml:space="preserve"> </w:t>
       </w:r>
       <w:r>
         <w:rPr>
@@ -1016,21 +1071,28 @@
           <w:szCs w:val="20"/>
           <w:lang w:val="en-US"/>
         </w:rPr>
-        <w:t>Design and implement the controller that links the models</w:t>
-      </w:r>
-      <w:r>
-        <w:rPr>
-          <w:szCs w:val="20"/>
-          <w:lang w:val="en-US"/>
-        </w:rPr>
-        <w:t xml:space="preserve"> and “database connectors”</w:t>
-      </w:r>
-      <w:r>
-        <w:rPr>
-          <w:szCs w:val="20"/>
-          <w:lang w:val="en-US"/>
-        </w:rPr>
-        <w:t xml:space="preserve"> to the view</w:t>
+        <w:t>Design and implement</w:t>
+      </w:r>
+      <w:r>
+        <w:rPr>
+          <w:szCs w:val="20"/>
+          <w:lang w:val="en-US"/>
+        </w:rPr>
+        <w:t xml:space="preserve"> </w:t>
+      </w:r>
+      <w:r>
+        <w:rPr>
+          <w:szCs w:val="20"/>
+          <w:lang w:val="en-US"/>
+        </w:rPr>
+        <w:t xml:space="preserve">the </w:t>
+      </w:r>
+      <w:r>
+        <w:rPr>
+          <w:szCs w:val="20"/>
+          <w:lang w:val="en-US"/>
+        </w:rPr>
+        <w:t>controller</w:t>
       </w:r>
       <w:r>
         <w:rPr>
@@ -1044,7 +1106,28 @@
           <w:szCs w:val="20"/>
           <w:lang w:val="en-US"/>
         </w:rPr>
-        <w:t xml:space="preserve"> (the interface)</w:t>
+        <w:t xml:space="preserve"> that link the </w:t>
+      </w:r>
+      <w:r>
+        <w:rPr>
+          <w:szCs w:val="20"/>
+          <w:lang w:val="en-US"/>
+        </w:rPr>
+        <w:t>presentation layer</w:t>
+      </w:r>
+      <w:r>
+        <w:rPr>
+          <w:szCs w:val="20"/>
+          <w:lang w:val="en-US"/>
+        </w:rPr>
+        <w:t xml:space="preserve"> and </w:t>
+      </w:r>
+      <w:r>
+        <w:rPr>
+          <w:szCs w:val="20"/>
+          <w:lang w:val="en-US"/>
+        </w:rPr>
+        <w:t>the business layer</w:t>
       </w:r>
     </w:p>
     <w:p>
@@ -1440,6 +1523,19 @@
           <w:lang w:val="en-US"/>
         </w:rPr>
       </w:pPr>
+    </w:p>
+    <w:p>
+      <w:pPr>
+        <w:spacing w:line="240" w:lineRule="auto"/>
+        <w:ind w:firstLine="708"/>
+        <w:jc w:val="both"/>
+        <w:rPr>
+          <w:b/>
+          <w:bCs/>
+          <w:szCs w:val="20"/>
+          <w:lang w:val="en-US"/>
+        </w:rPr>
+      </w:pPr>
       <w:r>
         <w:rPr>
           <w:b/>
@@ -1960,6 +2056,28 @@
     </w:p>
     <w:p>
       <w:pPr>
+        <w:pStyle w:val="ListParagraph"/>
+        <w:numPr>
+          <w:ilvl w:val="0"/>
+          <w:numId w:val="26"/>
+        </w:numPr>
+        <w:spacing w:line="240" w:lineRule="auto"/>
+        <w:jc w:val="both"/>
+        <w:rPr>
+          <w:szCs w:val="20"/>
+          <w:lang w:val="en-US"/>
+        </w:rPr>
+      </w:pPr>
+      <w:r>
+        <w:rPr>
+          <w:szCs w:val="20"/>
+          <w:lang w:val="en-US"/>
+        </w:rPr>
+        <w:t>For an Order, a Bill entity is also created and inserted into the database in the Bill table</w:t>
+      </w:r>
+    </w:p>
+    <w:p>
+      <w:pPr>
         <w:spacing w:line="240" w:lineRule="auto"/>
         <w:ind w:left="708"/>
         <w:jc w:val="both"/>
@@ -2229,6 +2347,847 @@
     <w:p>
       <w:pPr>
         <w:spacing w:line="240" w:lineRule="auto"/>
+        <w:ind w:firstLine="708"/>
+        <w:jc w:val="both"/>
+        <w:rPr>
+          <w:b/>
+          <w:bCs/>
+          <w:szCs w:val="20"/>
+          <w:lang w:val="en-US"/>
+        </w:rPr>
+      </w:pPr>
+      <w:r>
+        <w:rPr>
+          <w:b/>
+          <w:bCs/>
+          <w:szCs w:val="20"/>
+          <w:lang w:val="en-US"/>
+        </w:rPr>
+        <w:t>Use case</w:t>
+      </w:r>
+      <w:r>
+        <w:rPr>
+          <w:b/>
+          <w:bCs/>
+          <w:szCs w:val="20"/>
+          <w:lang w:val="en-US"/>
+        </w:rPr>
+        <w:t xml:space="preserve"> #3</w:t>
+      </w:r>
+      <w:r>
+        <w:rPr>
+          <w:b/>
+          <w:bCs/>
+          <w:szCs w:val="20"/>
+          <w:lang w:val="en-US"/>
+        </w:rPr>
+        <w:t xml:space="preserve">: </w:t>
+      </w:r>
+      <w:r>
+        <w:rPr>
+          <w:b/>
+          <w:bCs/>
+          <w:szCs w:val="20"/>
+          <w:lang w:val="en-US"/>
+        </w:rPr>
+        <w:t>Edit Client/Product/Order</w:t>
+      </w:r>
+    </w:p>
+    <w:p>
+      <w:pPr>
+        <w:spacing w:line="240" w:lineRule="auto"/>
+        <w:jc w:val="both"/>
+        <w:rPr>
+          <w:b/>
+          <w:bCs/>
+          <w:szCs w:val="20"/>
+          <w:lang w:val="en-US"/>
+        </w:rPr>
+      </w:pPr>
+      <w:r>
+        <w:rPr>
+          <w:b/>
+          <w:bCs/>
+          <w:szCs w:val="20"/>
+          <w:lang w:val="en-US"/>
+        </w:rPr>
+        <w:tab/>
+        <w:t>Primary actor: User</w:t>
+      </w:r>
+    </w:p>
+    <w:p>
+      <w:pPr>
+        <w:spacing w:line="240" w:lineRule="auto"/>
+        <w:jc w:val="both"/>
+        <w:rPr>
+          <w:b/>
+          <w:bCs/>
+          <w:szCs w:val="20"/>
+          <w:lang w:val="en-US"/>
+        </w:rPr>
+      </w:pPr>
+      <w:r>
+        <w:rPr>
+          <w:b/>
+          <w:bCs/>
+          <w:szCs w:val="20"/>
+          <w:lang w:val="en-US"/>
+        </w:rPr>
+        <w:tab/>
+        <w:t>Success Scenario Steps:</w:t>
+      </w:r>
+    </w:p>
+    <w:p>
+      <w:pPr>
+        <w:pStyle w:val="ListParagraph"/>
+        <w:numPr>
+          <w:ilvl w:val="0"/>
+          <w:numId w:val="27"/>
+        </w:numPr>
+        <w:spacing w:line="240" w:lineRule="auto"/>
+        <w:ind w:left="1134"/>
+        <w:jc w:val="both"/>
+        <w:rPr>
+          <w:szCs w:val="20"/>
+          <w:lang w:val="en-US"/>
+        </w:rPr>
+      </w:pPr>
+      <w:r>
+        <w:rPr>
+          <w:szCs w:val="20"/>
+          <w:lang w:val="en-US"/>
+        </w:rPr>
+        <w:t xml:space="preserve">The user presses the </w:t>
+      </w:r>
+      <w:r>
+        <w:rPr>
+          <w:szCs w:val="20"/>
+          <w:lang w:val="en-US"/>
+        </w:rPr>
+        <w:t>edit</w:t>
+      </w:r>
+      <w:r>
+        <w:rPr>
+          <w:szCs w:val="20"/>
+          <w:lang w:val="en-US"/>
+        </w:rPr>
+        <w:t xml:space="preserve"> client/product/order button and a second view (window) opens up</w:t>
+      </w:r>
+    </w:p>
+    <w:p>
+      <w:pPr>
+        <w:pStyle w:val="ListParagraph"/>
+        <w:numPr>
+          <w:ilvl w:val="0"/>
+          <w:numId w:val="27"/>
+        </w:numPr>
+        <w:spacing w:line="240" w:lineRule="auto"/>
+        <w:ind w:left="1134"/>
+        <w:jc w:val="both"/>
+        <w:rPr>
+          <w:szCs w:val="20"/>
+          <w:lang w:val="en-US"/>
+        </w:rPr>
+      </w:pPr>
+      <w:r>
+        <w:rPr>
+          <w:szCs w:val="20"/>
+          <w:lang w:val="en-US"/>
+        </w:rPr>
+        <w:t>The user enters the</w:t>
+      </w:r>
+      <w:r>
+        <w:rPr>
+          <w:szCs w:val="20"/>
+          <w:lang w:val="en-US"/>
+        </w:rPr>
+        <w:t xml:space="preserve"> new</w:t>
+      </w:r>
+      <w:r>
+        <w:rPr>
+          <w:szCs w:val="20"/>
+          <w:lang w:val="en-US"/>
+        </w:rPr>
+        <w:t xml:space="preserve"> values </w:t>
+      </w:r>
+      <w:r>
+        <w:rPr>
+          <w:szCs w:val="20"/>
+          <w:lang w:val="en-US"/>
+        </w:rPr>
+        <w:t>for</w:t>
+      </w:r>
+      <w:r>
+        <w:rPr>
+          <w:szCs w:val="20"/>
+          <w:lang w:val="en-US"/>
+        </w:rPr>
+        <w:t xml:space="preserve"> some or all</w:t>
+      </w:r>
+      <w:r>
+        <w:rPr>
+          <w:szCs w:val="20"/>
+          <w:lang w:val="en-US"/>
+        </w:rPr>
+        <w:t xml:space="preserve"> fields of a</w:t>
+      </w:r>
+      <w:r>
+        <w:rPr>
+          <w:szCs w:val="20"/>
+          <w:lang w:val="en-US"/>
+        </w:rPr>
+        <w:t>n</w:t>
+      </w:r>
+      <w:r>
+        <w:rPr>
+          <w:szCs w:val="20"/>
+          <w:lang w:val="en-US"/>
+        </w:rPr>
+        <w:t xml:space="preserve"> </w:t>
+      </w:r>
+      <w:r>
+        <w:rPr>
+          <w:szCs w:val="20"/>
+          <w:lang w:val="en-US"/>
+        </w:rPr>
+        <w:t>e</w:t>
+      </w:r>
+      <w:r>
+        <w:rPr>
+          <w:szCs w:val="20"/>
+          <w:lang w:val="en-US"/>
+        </w:rPr>
+        <w:t>x</w:t>
+      </w:r>
+      <w:r>
+        <w:rPr>
+          <w:szCs w:val="20"/>
+          <w:lang w:val="en-US"/>
+        </w:rPr>
+        <w:t>isting</w:t>
+      </w:r>
+      <w:r>
+        <w:rPr>
+          <w:szCs w:val="20"/>
+          <w:lang w:val="en-US"/>
+        </w:rPr>
+        <w:t xml:space="preserve"> client/product/order in the designated text fields (for an order, the client and product need to be selected using combo boxes)</w:t>
+      </w:r>
+    </w:p>
+    <w:p>
+      <w:pPr>
+        <w:pStyle w:val="ListParagraph"/>
+        <w:numPr>
+          <w:ilvl w:val="0"/>
+          <w:numId w:val="27"/>
+        </w:numPr>
+        <w:spacing w:line="240" w:lineRule="auto"/>
+        <w:ind w:left="1134"/>
+        <w:jc w:val="both"/>
+        <w:rPr>
+          <w:szCs w:val="20"/>
+          <w:lang w:val="en-US"/>
+        </w:rPr>
+      </w:pPr>
+      <w:r>
+        <w:rPr>
+          <w:szCs w:val="20"/>
+          <w:lang w:val="en-US"/>
+        </w:rPr>
+        <w:t>The user presses the “</w:t>
+      </w:r>
+      <w:r>
+        <w:rPr>
+          <w:szCs w:val="20"/>
+          <w:lang w:val="en-US"/>
+        </w:rPr>
+        <w:t>Edit</w:t>
+      </w:r>
+      <w:r>
+        <w:rPr>
+          <w:szCs w:val="20"/>
+          <w:lang w:val="en-US"/>
+        </w:rPr>
+        <w:t>” button</w:t>
+      </w:r>
+    </w:p>
+    <w:p>
+      <w:pPr>
+        <w:pStyle w:val="ListParagraph"/>
+        <w:numPr>
+          <w:ilvl w:val="0"/>
+          <w:numId w:val="27"/>
+        </w:numPr>
+        <w:spacing w:line="240" w:lineRule="auto"/>
+        <w:ind w:left="1134"/>
+        <w:jc w:val="both"/>
+        <w:rPr>
+          <w:szCs w:val="20"/>
+          <w:lang w:val="en-US"/>
+        </w:rPr>
+      </w:pPr>
+      <w:r>
+        <w:rPr>
+          <w:szCs w:val="20"/>
+          <w:lang w:val="en-US"/>
+        </w:rPr>
+        <w:t xml:space="preserve">The data is converted internally from Strings to their actual type </w:t>
+      </w:r>
+      <w:r>
+        <w:rPr>
+          <w:szCs w:val="20"/>
+          <w:lang w:val="en-US"/>
+        </w:rPr>
+        <w:t xml:space="preserve">and </w:t>
+      </w:r>
+      <w:r>
+        <w:rPr>
+          <w:szCs w:val="20"/>
+          <w:lang w:val="en-US"/>
+        </w:rPr>
+        <w:t>the existing entity from the Client/Product/Order table from the database</w:t>
+      </w:r>
+      <w:r>
+        <w:rPr>
+          <w:szCs w:val="20"/>
+          <w:lang w:val="en-US"/>
+        </w:rPr>
+        <w:t xml:space="preserve"> is updated</w:t>
+      </w:r>
+    </w:p>
+    <w:p>
+      <w:pPr>
+        <w:pStyle w:val="ListParagraph"/>
+        <w:numPr>
+          <w:ilvl w:val="0"/>
+          <w:numId w:val="27"/>
+        </w:numPr>
+        <w:spacing w:line="240" w:lineRule="auto"/>
+        <w:ind w:left="1134"/>
+        <w:jc w:val="both"/>
+        <w:rPr>
+          <w:szCs w:val="20"/>
+          <w:lang w:val="en-US"/>
+        </w:rPr>
+      </w:pPr>
+      <w:r>
+        <w:rPr>
+          <w:szCs w:val="20"/>
+          <w:lang w:val="en-US"/>
+        </w:rPr>
+        <w:t>For an Order, a Bill entity is also created and inserted into the database in the Bill table</w:t>
+      </w:r>
+    </w:p>
+    <w:p>
+      <w:pPr>
+        <w:spacing w:line="240" w:lineRule="auto"/>
+        <w:ind w:left="708"/>
+        <w:jc w:val="both"/>
+        <w:rPr>
+          <w:szCs w:val="20"/>
+          <w:lang w:val="en-US"/>
+        </w:rPr>
+      </w:pPr>
+    </w:p>
+    <w:p>
+      <w:pPr>
+        <w:spacing w:line="240" w:lineRule="auto"/>
+        <w:ind w:left="708"/>
+        <w:jc w:val="both"/>
+        <w:rPr>
+          <w:szCs w:val="20"/>
+          <w:lang w:val="en-US"/>
+        </w:rPr>
+      </w:pPr>
+    </w:p>
+    <w:p>
+      <w:pPr>
+        <w:spacing w:line="240" w:lineRule="auto"/>
+        <w:ind w:left="708"/>
+        <w:jc w:val="both"/>
+        <w:rPr>
+          <w:szCs w:val="20"/>
+          <w:lang w:val="en-US"/>
+        </w:rPr>
+      </w:pPr>
+    </w:p>
+    <w:p>
+      <w:pPr>
+        <w:spacing w:line="240" w:lineRule="auto"/>
+        <w:ind w:left="708"/>
+        <w:jc w:val="both"/>
+        <w:rPr>
+          <w:b/>
+          <w:bCs/>
+          <w:szCs w:val="20"/>
+          <w:lang w:val="en-US"/>
+        </w:rPr>
+      </w:pPr>
+      <w:r>
+        <w:rPr>
+          <w:b/>
+          <w:bCs/>
+          <w:szCs w:val="20"/>
+          <w:lang w:val="en-US"/>
+        </w:rPr>
+        <w:lastRenderedPageBreak/>
+        <w:t>Alternative Scenarios:</w:t>
+      </w:r>
+    </w:p>
+    <w:p>
+      <w:pPr>
+        <w:pStyle w:val="ListParagraph"/>
+        <w:numPr>
+          <w:ilvl w:val="0"/>
+          <w:numId w:val="28"/>
+        </w:numPr>
+        <w:spacing w:line="240" w:lineRule="auto"/>
+        <w:jc w:val="both"/>
+        <w:rPr>
+          <w:szCs w:val="20"/>
+          <w:lang w:val="en-US"/>
+        </w:rPr>
+      </w:pPr>
+      <w:r>
+        <w:rPr>
+          <w:szCs w:val="20"/>
+          <w:lang w:val="en-US"/>
+        </w:rPr>
+        <w:t>The user enters anything other than a positive integer (for product/order quantity), a positive real number (for product price) or an appropriate String (for client phone number, client/product name)</w:t>
+      </w:r>
+    </w:p>
+    <w:p>
+      <w:pPr>
+        <w:pStyle w:val="ListParagraph"/>
+        <w:numPr>
+          <w:ilvl w:val="2"/>
+          <w:numId w:val="4"/>
+        </w:numPr>
+        <w:spacing w:line="240" w:lineRule="auto"/>
+        <w:ind w:left="2127" w:hanging="284"/>
+        <w:jc w:val="both"/>
+        <w:rPr>
+          <w:szCs w:val="20"/>
+          <w:lang w:val="en-US"/>
+        </w:rPr>
+      </w:pPr>
+      <w:r>
+        <w:rPr>
+          <w:szCs w:val="20"/>
+          <w:lang w:val="en-US"/>
+        </w:rPr>
+        <w:t>The application informs the user that the text he entered is invalid</w:t>
+      </w:r>
+    </w:p>
+    <w:p>
+      <w:pPr>
+        <w:pStyle w:val="ListParagraph"/>
+        <w:numPr>
+          <w:ilvl w:val="2"/>
+          <w:numId w:val="4"/>
+        </w:numPr>
+        <w:spacing w:line="240" w:lineRule="auto"/>
+        <w:ind w:left="2127" w:hanging="284"/>
+        <w:jc w:val="both"/>
+        <w:rPr>
+          <w:szCs w:val="20"/>
+          <w:lang w:val="en-US"/>
+        </w:rPr>
+      </w:pPr>
+      <w:r>
+        <w:rPr>
+          <w:szCs w:val="20"/>
+          <w:lang w:val="en-US"/>
+        </w:rPr>
+        <w:t xml:space="preserve">The client/product/order cannot be </w:t>
+      </w:r>
+      <w:r>
+        <w:rPr>
+          <w:szCs w:val="20"/>
+          <w:lang w:val="en-US"/>
+        </w:rPr>
+        <w:t>modified</w:t>
+      </w:r>
+      <w:r>
+        <w:rPr>
+          <w:szCs w:val="20"/>
+          <w:lang w:val="en-US"/>
+        </w:rPr>
+        <w:t xml:space="preserve"> </w:t>
+      </w:r>
+      <w:r>
+        <w:rPr>
+          <w:szCs w:val="20"/>
+          <w:lang w:val="en-US"/>
+        </w:rPr>
+        <w:t>in</w:t>
+      </w:r>
+      <w:r>
+        <w:rPr>
+          <w:szCs w:val="20"/>
+          <w:lang w:val="en-US"/>
+        </w:rPr>
+        <w:t xml:space="preserve"> the database</w:t>
+      </w:r>
+    </w:p>
+    <w:p>
+      <w:pPr>
+        <w:pStyle w:val="ListParagraph"/>
+        <w:numPr>
+          <w:ilvl w:val="2"/>
+          <w:numId w:val="4"/>
+        </w:numPr>
+        <w:spacing w:line="240" w:lineRule="auto"/>
+        <w:ind w:left="2127" w:hanging="284"/>
+        <w:jc w:val="both"/>
+        <w:rPr>
+          <w:szCs w:val="20"/>
+          <w:lang w:val="en-US"/>
+        </w:rPr>
+      </w:pPr>
+      <w:r>
+        <w:rPr>
+          <w:szCs w:val="20"/>
+          <w:lang w:val="en-US"/>
+        </w:rPr>
+        <w:t xml:space="preserve">The scenario returns to step </w:t>
+      </w:r>
+      <w:r>
+        <w:rPr>
+          <w:szCs w:val="20"/>
+          <w:lang w:val="en-US"/>
+        </w:rPr>
+        <w:t>2</w:t>
+      </w:r>
+    </w:p>
+    <w:p>
+      <w:pPr>
+        <w:pStyle w:val="ListParagraph"/>
+        <w:numPr>
+          <w:ilvl w:val="0"/>
+          <w:numId w:val="28"/>
+        </w:numPr>
+        <w:spacing w:line="240" w:lineRule="auto"/>
+        <w:jc w:val="both"/>
+        <w:rPr>
+          <w:szCs w:val="20"/>
+          <w:lang w:val="en-US"/>
+        </w:rPr>
+      </w:pPr>
+      <w:r>
+        <w:rPr>
+          <w:szCs w:val="20"/>
+          <w:lang w:val="en-US"/>
+        </w:rPr>
+        <w:t>The user leaves one of the text fields empty</w:t>
+      </w:r>
+    </w:p>
+    <w:p>
+      <w:pPr>
+        <w:pStyle w:val="ListParagraph"/>
+        <w:numPr>
+          <w:ilvl w:val="0"/>
+          <w:numId w:val="15"/>
+        </w:numPr>
+        <w:spacing w:line="240" w:lineRule="auto"/>
+        <w:ind w:left="2127" w:hanging="284"/>
+        <w:jc w:val="both"/>
+        <w:rPr>
+          <w:szCs w:val="20"/>
+          <w:lang w:val="en-US"/>
+        </w:rPr>
+      </w:pPr>
+      <w:r>
+        <w:rPr>
+          <w:szCs w:val="20"/>
+          <w:lang w:val="en-US"/>
+        </w:rPr>
+        <w:t>The application informs the user that there is at least one empty text field</w:t>
+      </w:r>
+    </w:p>
+    <w:p>
+      <w:pPr>
+        <w:pStyle w:val="ListParagraph"/>
+        <w:numPr>
+          <w:ilvl w:val="2"/>
+          <w:numId w:val="4"/>
+        </w:numPr>
+        <w:spacing w:line="240" w:lineRule="auto"/>
+        <w:ind w:left="2127" w:hanging="284"/>
+        <w:jc w:val="both"/>
+        <w:rPr>
+          <w:szCs w:val="20"/>
+          <w:lang w:val="en-US"/>
+        </w:rPr>
+      </w:pPr>
+      <w:r>
+        <w:rPr>
+          <w:szCs w:val="20"/>
+          <w:lang w:val="en-US"/>
+        </w:rPr>
+        <w:t xml:space="preserve">The client/product/order cannot be </w:t>
+      </w:r>
+      <w:r>
+        <w:rPr>
+          <w:szCs w:val="20"/>
+          <w:lang w:val="en-US"/>
+        </w:rPr>
+        <w:t>modified in</w:t>
+      </w:r>
+      <w:r>
+        <w:rPr>
+          <w:szCs w:val="20"/>
+          <w:lang w:val="en-US"/>
+        </w:rPr>
+        <w:t xml:space="preserve"> the database</w:t>
+      </w:r>
+    </w:p>
+    <w:p>
+      <w:pPr>
+        <w:pStyle w:val="ListParagraph"/>
+        <w:numPr>
+          <w:ilvl w:val="0"/>
+          <w:numId w:val="15"/>
+        </w:numPr>
+        <w:spacing w:line="240" w:lineRule="auto"/>
+        <w:ind w:left="2127" w:hanging="284"/>
+        <w:jc w:val="both"/>
+        <w:rPr>
+          <w:szCs w:val="20"/>
+          <w:lang w:val="en-US"/>
+        </w:rPr>
+      </w:pPr>
+      <w:r>
+        <w:rPr>
+          <w:szCs w:val="20"/>
+          <w:lang w:val="en-US"/>
+        </w:rPr>
+        <w:t xml:space="preserve">The scenario returns to step </w:t>
+      </w:r>
+      <w:r>
+        <w:rPr>
+          <w:szCs w:val="20"/>
+          <w:lang w:val="en-US"/>
+        </w:rPr>
+        <w:t>2</w:t>
+      </w:r>
+    </w:p>
+    <w:p>
+      <w:pPr>
+        <w:spacing w:line="240" w:lineRule="auto"/>
+        <w:ind w:firstLine="708"/>
+        <w:jc w:val="both"/>
+        <w:rPr>
+          <w:b/>
+          <w:bCs/>
+          <w:szCs w:val="20"/>
+          <w:lang w:val="en-US"/>
+        </w:rPr>
+      </w:pPr>
+      <w:r>
+        <w:rPr>
+          <w:b/>
+          <w:bCs/>
+          <w:szCs w:val="20"/>
+          <w:lang w:val="en-US"/>
+        </w:rPr>
+        <w:t>Use case</w:t>
+      </w:r>
+      <w:r>
+        <w:rPr>
+          <w:b/>
+          <w:bCs/>
+          <w:szCs w:val="20"/>
+          <w:lang w:val="en-US"/>
+        </w:rPr>
+        <w:t xml:space="preserve"> #4</w:t>
+      </w:r>
+      <w:r>
+        <w:rPr>
+          <w:b/>
+          <w:bCs/>
+          <w:szCs w:val="20"/>
+          <w:lang w:val="en-US"/>
+        </w:rPr>
+        <w:t xml:space="preserve">: </w:t>
+      </w:r>
+      <w:r>
+        <w:rPr>
+          <w:b/>
+          <w:bCs/>
+          <w:szCs w:val="20"/>
+          <w:lang w:val="en-US"/>
+        </w:rPr>
+        <w:t>Delete Client/Product/Order</w:t>
+      </w:r>
+    </w:p>
+    <w:p>
+      <w:pPr>
+        <w:spacing w:line="240" w:lineRule="auto"/>
+        <w:jc w:val="both"/>
+        <w:rPr>
+          <w:b/>
+          <w:bCs/>
+          <w:szCs w:val="20"/>
+          <w:lang w:val="en-US"/>
+        </w:rPr>
+      </w:pPr>
+      <w:r>
+        <w:rPr>
+          <w:b/>
+          <w:bCs/>
+          <w:szCs w:val="20"/>
+          <w:lang w:val="en-US"/>
+        </w:rPr>
+        <w:tab/>
+        <w:t>Primary actor: User</w:t>
+      </w:r>
+    </w:p>
+    <w:p>
+      <w:pPr>
+        <w:spacing w:line="240" w:lineRule="auto"/>
+        <w:jc w:val="both"/>
+        <w:rPr>
+          <w:b/>
+          <w:bCs/>
+          <w:szCs w:val="20"/>
+          <w:lang w:val="en-US"/>
+        </w:rPr>
+      </w:pPr>
+      <w:r>
+        <w:rPr>
+          <w:b/>
+          <w:bCs/>
+          <w:szCs w:val="20"/>
+          <w:lang w:val="en-US"/>
+        </w:rPr>
+        <w:tab/>
+        <w:t>Success Scenario Steps:</w:t>
+      </w:r>
+    </w:p>
+    <w:p>
+      <w:pPr>
+        <w:pStyle w:val="ListParagraph"/>
+        <w:numPr>
+          <w:ilvl w:val="0"/>
+          <w:numId w:val="29"/>
+        </w:numPr>
+        <w:spacing w:line="240" w:lineRule="auto"/>
+        <w:ind w:left="1134"/>
+        <w:jc w:val="both"/>
+        <w:rPr>
+          <w:szCs w:val="20"/>
+          <w:lang w:val="en-US"/>
+        </w:rPr>
+      </w:pPr>
+      <w:r>
+        <w:rPr>
+          <w:szCs w:val="20"/>
+          <w:lang w:val="en-US"/>
+        </w:rPr>
+        <w:t xml:space="preserve">The user presses the </w:t>
+      </w:r>
+      <w:r>
+        <w:rPr>
+          <w:szCs w:val="20"/>
+          <w:lang w:val="en-US"/>
+        </w:rPr>
+        <w:t>delete</w:t>
+      </w:r>
+      <w:r>
+        <w:rPr>
+          <w:szCs w:val="20"/>
+          <w:lang w:val="en-US"/>
+        </w:rPr>
+        <w:t xml:space="preserve"> client/product/order button and a second view (window) opens up</w:t>
+      </w:r>
+    </w:p>
+    <w:p>
+      <w:pPr>
+        <w:pStyle w:val="ListParagraph"/>
+        <w:numPr>
+          <w:ilvl w:val="0"/>
+          <w:numId w:val="29"/>
+        </w:numPr>
+        <w:spacing w:line="240" w:lineRule="auto"/>
+        <w:ind w:left="1134"/>
+        <w:jc w:val="both"/>
+        <w:rPr>
+          <w:szCs w:val="20"/>
+          <w:lang w:val="en-US"/>
+        </w:rPr>
+      </w:pPr>
+      <w:r>
+        <w:rPr>
+          <w:szCs w:val="20"/>
+          <w:lang w:val="en-US"/>
+        </w:rPr>
+        <w:t xml:space="preserve">The user </w:t>
+      </w:r>
+      <w:r>
+        <w:rPr>
+          <w:szCs w:val="20"/>
+          <w:lang w:val="en-US"/>
+        </w:rPr>
+        <w:t>is shown the current values of the fields of the potentially deleted entity of a Client/Product/Order</w:t>
+      </w:r>
+    </w:p>
+    <w:p>
+      <w:pPr>
+        <w:pStyle w:val="ListParagraph"/>
+        <w:numPr>
+          <w:ilvl w:val="0"/>
+          <w:numId w:val="29"/>
+        </w:numPr>
+        <w:spacing w:line="240" w:lineRule="auto"/>
+        <w:ind w:left="1134"/>
+        <w:jc w:val="both"/>
+        <w:rPr>
+          <w:szCs w:val="20"/>
+          <w:lang w:val="en-US"/>
+        </w:rPr>
+      </w:pPr>
+      <w:r>
+        <w:rPr>
+          <w:szCs w:val="20"/>
+          <w:lang w:val="en-US"/>
+        </w:rPr>
+        <w:t xml:space="preserve">The </w:t>
+      </w:r>
+      <w:r>
+        <w:rPr>
+          <w:szCs w:val="20"/>
+          <w:lang w:val="en-US"/>
+        </w:rPr>
+        <w:t>user presses the “Delete” button</w:t>
+      </w:r>
+    </w:p>
+    <w:p>
+      <w:pPr>
+        <w:pStyle w:val="ListParagraph"/>
+        <w:numPr>
+          <w:ilvl w:val="0"/>
+          <w:numId w:val="29"/>
+        </w:numPr>
+        <w:spacing w:line="240" w:lineRule="auto"/>
+        <w:ind w:left="1134"/>
+        <w:jc w:val="both"/>
+        <w:rPr>
+          <w:szCs w:val="20"/>
+          <w:lang w:val="en-US"/>
+        </w:rPr>
+      </w:pPr>
+      <w:r>
+        <w:rPr>
+          <w:szCs w:val="20"/>
+          <w:lang w:val="en-US"/>
+        </w:rPr>
+        <w:t>The corresponding entity is deleted from the database</w:t>
+      </w:r>
+    </w:p>
+    <w:p>
+      <w:pPr>
+        <w:spacing w:line="240" w:lineRule="auto"/>
         <w:jc w:val="both"/>
         <w:rPr>
           <w:szCs w:val="20"/>
@@ -2399,8 +3358,19 @@
     <w:p>
       <w:pPr>
         <w:spacing w:line="240" w:lineRule="auto"/>
-        <w:ind w:left="360"/>
-        <w:jc w:val="center"/>
+        <w:ind w:firstLine="567"/>
+        <w:jc w:val="both"/>
+        <w:rPr>
+          <w:szCs w:val="20"/>
+          <w:lang w:val="en-US"/>
+        </w:rPr>
+      </w:pPr>
+    </w:p>
+    <w:p>
+      <w:pPr>
+        <w:spacing w:line="240" w:lineRule="auto"/>
+        <w:ind w:firstLine="567"/>
+        <w:jc w:val="both"/>
         <w:rPr>
           <w:szCs w:val="20"/>
           <w:lang w:val="en-US"/>
@@ -2412,12 +3382,19 @@
           <w:szCs w:val="20"/>
           <w:lang w:val="en-US"/>
         </w:rPr>
-        <w:lastRenderedPageBreak/>
         <w:drawing>
-          <wp:inline distT="0" distB="0" distL="0" distR="0" wp14:anchorId="2ED7CF35" wp14:editId="5BCDDBF5">
-            <wp:extent cx="3034727" cy="2560320"/>
+          <wp:anchor distT="0" distB="0" distL="114300" distR="114300" simplePos="0" relativeHeight="251666432" behindDoc="0" locked="0" layoutInCell="1" allowOverlap="1" wp14:anchorId="5A06AFD7" wp14:editId="3C40A53E">
+            <wp:simplePos x="0" y="0"/>
+            <wp:positionH relativeFrom="column">
+              <wp:posOffset>-861060</wp:posOffset>
+            </wp:positionH>
+            <wp:positionV relativeFrom="paragraph">
+              <wp:posOffset>205740</wp:posOffset>
+            </wp:positionV>
+            <wp:extent cx="7482872" cy="3901440"/>
             <wp:effectExtent l="0" t="0" r="0" b="0"/>
-            <wp:docPr id="7" name="Picture 7"/>
+            <wp:wrapNone/>
+            <wp:docPr id="2" name="Picture 2"/>
             <wp:cNvGraphicFramePr>
               <a:graphicFrameLocks xmlns:a="http://schemas.openxmlformats.org/drawingml/2006/main" noChangeAspect="1"/>
             </wp:cNvGraphicFramePr>
@@ -2425,7 +3402,7 @@
               <a:graphicData uri="http://schemas.openxmlformats.org/drawingml/2006/picture">
                 <pic:pic xmlns:pic="http://schemas.openxmlformats.org/drawingml/2006/picture">
                   <pic:nvPicPr>
-                    <pic:cNvPr id="7" name="Picture 7"/>
+                    <pic:cNvPr id="2" name="Picture 2"/>
                     <pic:cNvPicPr/>
                   </pic:nvPicPr>
                   <pic:blipFill>
@@ -2443,7 +3420,7 @@
                   <pic:spPr>
                     <a:xfrm>
                       <a:off x="0" y="0"/>
-                      <a:ext cx="3070351" cy="2590375"/>
+                      <a:ext cx="7482872" cy="3901440"/>
                     </a:xfrm>
                     <a:prstGeom prst="rect">
                       <a:avLst/>
@@ -2452,12 +3429,19 @@
                 </pic:pic>
               </a:graphicData>
             </a:graphic>
-          </wp:inline>
+            <wp14:sizeRelH relativeFrom="margin">
+              <wp14:pctWidth>0</wp14:pctWidth>
+            </wp14:sizeRelH>
+            <wp14:sizeRelV relativeFrom="margin">
+              <wp14:pctHeight>0</wp14:pctHeight>
+            </wp14:sizeRelV>
+          </wp:anchor>
         </w:drawing>
       </w:r>
     </w:p>
     <w:p>
       <w:pPr>
+        <w:spacing w:line="240" w:lineRule="auto"/>
         <w:ind w:firstLine="567"/>
         <w:jc w:val="both"/>
         <w:rPr>
@@ -2465,11 +3449,153 @@
           <w:lang w:val="en-US"/>
         </w:rPr>
       </w:pPr>
-      <w:r>
-        <w:rPr>
-          <w:szCs w:val="20"/>
-          <w:lang w:val="en-US"/>
-        </w:rPr>
+    </w:p>
+    <w:p>
+      <w:pPr>
+        <w:spacing w:line="240" w:lineRule="auto"/>
+        <w:ind w:firstLine="567"/>
+        <w:jc w:val="both"/>
+        <w:rPr>
+          <w:szCs w:val="20"/>
+          <w:lang w:val="en-US"/>
+        </w:rPr>
+      </w:pPr>
+    </w:p>
+    <w:p>
+      <w:pPr>
+        <w:spacing w:line="240" w:lineRule="auto"/>
+        <w:ind w:left="360"/>
+        <w:jc w:val="center"/>
+        <w:rPr>
+          <w:szCs w:val="20"/>
+          <w:lang w:val="en-US"/>
+        </w:rPr>
+      </w:pPr>
+    </w:p>
+    <w:p>
+      <w:pPr>
+        <w:ind w:firstLine="567"/>
+        <w:jc w:val="both"/>
+        <w:rPr>
+          <w:szCs w:val="20"/>
+          <w:lang w:val="en-US"/>
+        </w:rPr>
+      </w:pPr>
+    </w:p>
+    <w:p>
+      <w:pPr>
+        <w:ind w:firstLine="567"/>
+        <w:jc w:val="both"/>
+        <w:rPr>
+          <w:szCs w:val="20"/>
+          <w:lang w:val="en-US"/>
+        </w:rPr>
+      </w:pPr>
+    </w:p>
+    <w:p>
+      <w:pPr>
+        <w:ind w:firstLine="567"/>
+        <w:jc w:val="both"/>
+        <w:rPr>
+          <w:szCs w:val="20"/>
+          <w:lang w:val="en-US"/>
+        </w:rPr>
+      </w:pPr>
+    </w:p>
+    <w:p>
+      <w:pPr>
+        <w:ind w:firstLine="567"/>
+        <w:jc w:val="both"/>
+        <w:rPr>
+          <w:szCs w:val="20"/>
+        </w:rPr>
+      </w:pPr>
+    </w:p>
+    <w:p>
+      <w:pPr>
+        <w:ind w:firstLine="567"/>
+        <w:jc w:val="both"/>
+        <w:rPr>
+          <w:szCs w:val="20"/>
+          <w:lang w:val="en-US"/>
+        </w:rPr>
+      </w:pPr>
+    </w:p>
+    <w:p>
+      <w:pPr>
+        <w:ind w:firstLine="567"/>
+        <w:jc w:val="both"/>
+        <w:rPr>
+          <w:szCs w:val="20"/>
+          <w:lang w:val="en-US"/>
+        </w:rPr>
+      </w:pPr>
+    </w:p>
+    <w:p>
+      <w:pPr>
+        <w:ind w:firstLine="567"/>
+        <w:jc w:val="both"/>
+        <w:rPr>
+          <w:szCs w:val="20"/>
+          <w:lang w:val="en-US"/>
+        </w:rPr>
+      </w:pPr>
+    </w:p>
+    <w:p>
+      <w:pPr>
+        <w:ind w:firstLine="567"/>
+        <w:jc w:val="both"/>
+        <w:rPr>
+          <w:szCs w:val="20"/>
+          <w:lang w:val="en-US"/>
+        </w:rPr>
+      </w:pPr>
+    </w:p>
+    <w:p>
+      <w:pPr>
+        <w:ind w:firstLine="567"/>
+        <w:jc w:val="both"/>
+        <w:rPr>
+          <w:szCs w:val="20"/>
+          <w:lang w:val="en-US"/>
+        </w:rPr>
+      </w:pPr>
+    </w:p>
+    <w:p>
+      <w:pPr>
+        <w:ind w:firstLine="567"/>
+        <w:jc w:val="both"/>
+        <w:rPr>
+          <w:szCs w:val="20"/>
+          <w:lang w:val="en-US"/>
+        </w:rPr>
+      </w:pPr>
+    </w:p>
+    <w:p>
+      <w:pPr>
+        <w:ind w:firstLine="567"/>
+        <w:jc w:val="both"/>
+        <w:rPr>
+          <w:szCs w:val="20"/>
+          <w:lang w:val="en-US"/>
+        </w:rPr>
+      </w:pPr>
+    </w:p>
+    <w:p>
+      <w:pPr>
+        <w:ind w:firstLine="567"/>
+        <w:jc w:val="both"/>
+        <w:rPr>
+          <w:szCs w:val="20"/>
+          <w:lang w:val="en-US"/>
+        </w:rPr>
+      </w:pPr>
+      <w:r>
+        <w:rPr>
+          <w:szCs w:val="20"/>
+          <w:lang w:val="en-US"/>
+        </w:rPr>
+        <w:lastRenderedPageBreak/>
         <w:t>The</w:t>
       </w:r>
       <w:r>
@@ -2500,35 +3626,35 @@
           <w:szCs w:val="20"/>
           <w:lang w:val="en-US"/>
         </w:rPr>
-        <w:t xml:space="preserve"> Each client will have a unique id, </w:t>
-      </w:r>
-      <w:r>
-        <w:rPr>
-          <w:szCs w:val="20"/>
-          <w:lang w:val="en-US"/>
-        </w:rPr>
-        <w:t>an arrival time (this is supposed to replicate the scenario in which clients request a server in real-time</w:t>
-      </w:r>
-      <w:r>
-        <w:rPr>
-          <w:szCs w:val="20"/>
-          <w:lang w:val="en-US"/>
-        </w:rPr>
-        <w:t>,</w:t>
-      </w:r>
-      <w:r>
-        <w:rPr>
-          <w:szCs w:val="20"/>
-          <w:lang w:val="en-US"/>
-        </w:rPr>
-        <w:t xml:space="preserve"> at various time stamps)</w:t>
-      </w:r>
-      <w:r>
-        <w:rPr>
-          <w:szCs w:val="20"/>
-          <w:lang w:val="en-US"/>
-        </w:rPr>
-        <w:t xml:space="preserve"> and a service time, which represents the time it takes for the server to fulfill the client’s request.</w:t>
+        <w:t xml:space="preserve"> Each client </w:t>
+      </w:r>
+      <w:r>
+        <w:rPr>
+          <w:szCs w:val="20"/>
+          <w:lang w:val="en-US"/>
+        </w:rPr>
+        <w:t>has</w:t>
+      </w:r>
+      <w:r>
+        <w:rPr>
+          <w:szCs w:val="20"/>
+          <w:lang w:val="en-US"/>
+        </w:rPr>
+        <w:t xml:space="preserve"> a unique id, </w:t>
+      </w:r>
+      <w:r>
+        <w:rPr>
+          <w:szCs w:val="20"/>
+          <w:lang w:val="en-US"/>
+        </w:rPr>
+        <w:t>a</w:t>
+      </w:r>
+      <w:r>
+        <w:rPr>
+          <w:szCs w:val="20"/>
+          <w:lang w:val="en-US"/>
+        </w:rPr>
+        <w:t xml:space="preserve"> unique name and a unique phone number.</w:t>
       </w:r>
     </w:p>
     <w:p>
@@ -2553,303 +3679,215 @@
           <w:szCs w:val="20"/>
           <w:lang w:val="en-US"/>
         </w:rPr>
-        <w:t>Server</w:t>
-      </w:r>
-      <w:r>
-        <w:rPr>
-          <w:szCs w:val="20"/>
-          <w:lang w:val="en-US"/>
-        </w:rPr>
-        <w:t xml:space="preserve"> class diagram is depicted in Figure </w:t>
-      </w:r>
-      <w:r>
-        <w:rPr>
-          <w:szCs w:val="20"/>
-          <w:lang w:val="en-US"/>
-        </w:rPr>
-        <w:t>3</w:t>
-      </w:r>
-      <w:r>
-        <w:rPr>
-          <w:szCs w:val="20"/>
-          <w:lang w:val="en-US"/>
-        </w:rPr>
-        <w:t xml:space="preserve">. </w:t>
-      </w:r>
-      <w:r>
-        <w:rPr>
-          <w:szCs w:val="20"/>
-          <w:lang w:val="en-US"/>
-        </w:rPr>
-        <w:t xml:space="preserve">Each server contains a </w:t>
-      </w:r>
-      <w:proofErr w:type="spellStart"/>
+        <w:t>Product</w:t>
+      </w:r>
+      <w:r>
+        <w:rPr>
+          <w:szCs w:val="20"/>
+          <w:lang w:val="en-US"/>
+        </w:rPr>
+        <w:t xml:space="preserve"> class diagram is depicted in Figure 3. Each product </w:t>
+      </w:r>
+      <w:r>
+        <w:rPr>
+          <w:szCs w:val="20"/>
+          <w:lang w:val="en-US"/>
+        </w:rPr>
+        <w:t>has</w:t>
+      </w:r>
+      <w:r>
+        <w:rPr>
+          <w:szCs w:val="20"/>
+          <w:lang w:val="en-US"/>
+        </w:rPr>
+        <w:t xml:space="preserve"> a unique id, a unique name, a quantity and a price, which is per unit of quantity.</w:t>
+      </w:r>
+    </w:p>
+    <w:p>
+      <w:pPr>
+        <w:ind w:firstLine="567"/>
+        <w:jc w:val="both"/>
+        <w:rPr>
+          <w:lang w:val="en-US"/>
+        </w:rPr>
+      </w:pPr>
+      <w:r>
+        <w:rPr>
+          <w:lang w:val="en-US"/>
+        </w:rPr>
+        <w:t xml:space="preserve">The </w:t>
+      </w:r>
       <w:r>
         <w:rPr>
           <w:i/>
           <w:iCs/>
-          <w:szCs w:val="20"/>
-          <w:lang w:val="en-US"/>
-        </w:rPr>
-        <w:t>BlockingQueue</w:t>
-      </w:r>
-      <w:proofErr w:type="spellEnd"/>
-      <w:r>
-        <w:rPr>
-          <w:szCs w:val="20"/>
-          <w:lang w:val="en-US"/>
-        </w:rPr>
-        <w:t xml:space="preserve"> of clients, as well as a waiting period which will be declared as an </w:t>
-      </w:r>
-      <w:proofErr w:type="spellStart"/>
+          <w:lang w:val="en-US"/>
+        </w:rPr>
+        <w:t>Orders</w:t>
+      </w:r>
+      <w:r>
+        <w:rPr>
+          <w:lang w:val="en-US"/>
+        </w:rPr>
+        <w:t xml:space="preserve"> </w:t>
+      </w:r>
+      <w:r>
+        <w:rPr>
+          <w:lang w:val="en-US"/>
+        </w:rPr>
+        <w:t>class diagram is depicted in Figure 3. I used the plural form of the name for the class because in a database, “order” is a predefined keyword, hence, it cannot be used to define the name of a table, and since use reflection to work with the database, the name of the class and the name of the table have to coincide.</w:t>
+      </w:r>
+      <w:r>
+        <w:rPr>
+          <w:lang w:val="en-US"/>
+        </w:rPr>
+        <w:t xml:space="preserve"> Each order has a unique id, </w:t>
+      </w:r>
+      <w:r>
+        <w:rPr>
+          <w:lang w:val="en-US"/>
+        </w:rPr>
+        <w:t>the</w:t>
+      </w:r>
+      <w:r>
+        <w:rPr>
+          <w:lang w:val="en-US"/>
+        </w:rPr>
+        <w:t xml:space="preserve"> client</w:t>
+      </w:r>
+      <w:r>
+        <w:rPr>
+          <w:lang w:val="en-US"/>
+        </w:rPr>
+        <w:t>’s</w:t>
+      </w:r>
+      <w:r>
+        <w:rPr>
+          <w:lang w:val="en-US"/>
+        </w:rPr>
+        <w:t xml:space="preserve"> id, </w:t>
+      </w:r>
+      <w:r>
+        <w:rPr>
+          <w:lang w:val="en-US"/>
+        </w:rPr>
+        <w:t>the</w:t>
+      </w:r>
+      <w:r>
+        <w:rPr>
+          <w:lang w:val="en-US"/>
+        </w:rPr>
+        <w:t xml:space="preserve"> product</w:t>
+      </w:r>
+      <w:r>
+        <w:rPr>
+          <w:lang w:val="en-US"/>
+        </w:rPr>
+        <w:t>’s</w:t>
+      </w:r>
+      <w:r>
+        <w:rPr>
+          <w:lang w:val="en-US"/>
+        </w:rPr>
+        <w:t xml:space="preserve"> id and a quantity (which should be smaller than the total quantity of the product it refer</w:t>
+      </w:r>
+      <w:r>
+        <w:rPr>
+          <w:lang w:val="en-US"/>
+        </w:rPr>
+        <w:t>e</w:t>
+      </w:r>
+      <w:r>
+        <w:rPr>
+          <w:lang w:val="en-US"/>
+        </w:rPr>
+        <w:t>nces).</w:t>
+      </w:r>
+    </w:p>
+    <w:p>
+      <w:pPr>
+        <w:ind w:firstLine="567"/>
+        <w:jc w:val="both"/>
+        <w:rPr>
+          <w:lang w:val="en-US"/>
+        </w:rPr>
+      </w:pPr>
+      <w:r>
+        <w:rPr>
+          <w:lang w:val="en-US"/>
+        </w:rPr>
+        <w:t xml:space="preserve">The </w:t>
+      </w:r>
       <w:r>
         <w:rPr>
           <w:i/>
           <w:iCs/>
-          <w:szCs w:val="20"/>
-          <w:lang w:val="en-US"/>
-        </w:rPr>
-        <w:t>AtomicInteger</w:t>
-      </w:r>
-      <w:proofErr w:type="spellEnd"/>
-      <w:r>
-        <w:rPr>
-          <w:szCs w:val="20"/>
-          <w:lang w:val="en-US"/>
-        </w:rPr>
-        <w:t xml:space="preserve"> in order to ensure the thread-safety of the </w:t>
-      </w:r>
-      <w:proofErr w:type="gramStart"/>
-      <w:r>
-        <w:rPr>
-          <w:i/>
-          <w:iCs/>
-          <w:szCs w:val="20"/>
-          <w:lang w:val="en-US"/>
-        </w:rPr>
-        <w:t>run(</w:t>
-      </w:r>
-      <w:proofErr w:type="gramEnd"/>
-      <w:r>
-        <w:rPr>
-          <w:i/>
-          <w:iCs/>
-          <w:szCs w:val="20"/>
-          <w:lang w:val="en-US"/>
-        </w:rPr>
-        <w:t>)</w:t>
-      </w:r>
-      <w:r>
-        <w:rPr>
-          <w:szCs w:val="20"/>
-          <w:lang w:val="en-US"/>
-        </w:rPr>
-        <w:t xml:space="preserve"> method, where this waiting period will be primarily used.</w:t>
-      </w:r>
-      <w:r>
-        <w:rPr>
-          <w:szCs w:val="20"/>
-          <w:lang w:val="en-US"/>
-        </w:rPr>
+          <w:lang w:val="en-US"/>
+        </w:rPr>
+        <w:t>Bill</w:t>
+      </w:r>
+      <w:r>
         <w:t xml:space="preserve"> </w:t>
       </w:r>
       <w:r>
         <w:rPr>
-          <w:szCs w:val="20"/>
-          <w:lang w:val="en-US"/>
-        </w:rPr>
-        <w:t xml:space="preserve">The </w:t>
-      </w:r>
-      <w:proofErr w:type="gramStart"/>
-      <w:r>
-        <w:rPr>
-          <w:i/>
-          <w:iCs/>
-          <w:szCs w:val="20"/>
-          <w:lang w:val="en-US"/>
-        </w:rPr>
-        <w:t>run(</w:t>
-      </w:r>
-      <w:proofErr w:type="gramEnd"/>
-      <w:r>
-        <w:rPr>
-          <w:i/>
-          <w:iCs/>
-          <w:szCs w:val="20"/>
-          <w:lang w:val="en-US"/>
-        </w:rPr>
-        <w:t>)</w:t>
-      </w:r>
-      <w:r>
-        <w:rPr>
-          <w:szCs w:val="20"/>
-          <w:lang w:val="en-US"/>
-        </w:rPr>
-        <w:t xml:space="preserve"> method, for each thread of the </w:t>
-      </w:r>
-      <w:r>
-        <w:rPr>
-          <w:i/>
-          <w:iCs/>
-          <w:szCs w:val="20"/>
-          <w:lang w:val="en-US"/>
-        </w:rPr>
-        <w:t>Server</w:t>
-      </w:r>
-      <w:r>
-        <w:rPr>
-          <w:lang w:val="en-US"/>
-        </w:rPr>
-        <w:t xml:space="preserve"> class will run as long as the </w:t>
-      </w:r>
-      <w:r>
-        <w:rPr>
-          <w:i/>
-          <w:iCs/>
-          <w:lang w:val="en-US"/>
-        </w:rPr>
-        <w:t xml:space="preserve">volatile </w:t>
-      </w:r>
-      <w:proofErr w:type="spellStart"/>
-      <w:r>
-        <w:rPr>
-          <w:i/>
-          <w:iCs/>
-          <w:lang w:val="en-US"/>
-        </w:rPr>
-        <w:t>boolean</w:t>
-      </w:r>
-      <w:proofErr w:type="spellEnd"/>
-      <w:r>
-        <w:rPr>
-          <w:lang w:val="en-US"/>
-        </w:rPr>
-        <w:t xml:space="preserve"> variable </w:t>
-      </w:r>
-      <w:r>
-        <w:rPr>
-          <w:i/>
-          <w:iCs/>
-          <w:lang w:val="en-US"/>
-        </w:rPr>
-        <w:t>go</w:t>
-      </w:r>
-      <w:r>
-        <w:rPr>
-          <w:lang w:val="en-US"/>
-        </w:rPr>
-        <w:t xml:space="preserve"> is set to true</w:t>
-      </w:r>
-      <w:r>
-        <w:rPr>
-          <w:lang w:val="en-US"/>
-        </w:rPr>
-        <w:t>. The first client of the</w:t>
-      </w:r>
-      <w:r>
-        <w:rPr>
-          <w:lang w:val="en-US"/>
-        </w:rPr>
-        <w:t xml:space="preserve"> queue is taken and the thread will </w:t>
-      </w:r>
-      <w:r>
-        <w:rPr>
-          <w:lang w:val="en-US"/>
-        </w:rPr>
-        <w:t>“sleep”</w:t>
-      </w:r>
-      <w:r>
-        <w:rPr>
-          <w:lang w:val="en-US"/>
-        </w:rPr>
-        <w:t xml:space="preserve"> for a number of seconds equal to the amount of the service time of that</w:t>
-      </w:r>
-      <w:r>
-        <w:rPr>
-          <w:lang w:val="en-US"/>
-        </w:rPr>
-        <w:t xml:space="preserve"> particular</w:t>
-      </w:r>
-      <w:r>
-        <w:rPr>
-          <w:lang w:val="en-US"/>
-        </w:rPr>
-        <w:t xml:space="preserve"> client.</w:t>
-      </w:r>
-      <w:r>
-        <w:rPr>
-          <w:lang w:val="en-US"/>
-        </w:rPr>
-        <w:t xml:space="preserve"> After the thread “wakes up” again, the client will be removed from the queue and the waiting period will be decreased by an amount equal to the service time of the removed client</w:t>
-      </w:r>
-      <w:r>
-        <w:rPr>
-          <w:lang w:val="en-US"/>
-        </w:rPr>
-        <w:t>.</w:t>
-      </w:r>
-    </w:p>
-    <w:p>
-      <w:pPr>
-        <w:ind w:firstLine="567"/>
-        <w:jc w:val="both"/>
-        <w:rPr>
-          <w:lang w:val="en-US"/>
-        </w:rPr>
-      </w:pPr>
-      <w:r>
-        <w:rPr>
-          <w:lang w:val="en-US"/>
-        </w:rPr>
-        <w:t xml:space="preserve">The </w:t>
-      </w:r>
-      <w:r>
-        <w:rPr>
-          <w:i/>
-          <w:iCs/>
-          <w:lang w:val="en-US"/>
-        </w:rPr>
-        <w:t>Scheduler</w:t>
-      </w:r>
-      <w:r>
-        <w:rPr>
-          <w:lang w:val="en-US"/>
-        </w:rPr>
-        <w:t xml:space="preserve"> class diagram is depicted in Figure 3. </w:t>
-      </w:r>
-      <w:r>
-        <w:rPr>
-          <w:lang w:val="en-US"/>
-        </w:rPr>
-        <w:t>The scheduler is responsible with creating and starting the servers</w:t>
-      </w:r>
-      <w:r>
-        <w:rPr>
-          <w:lang w:val="en-US"/>
-        </w:rPr>
-        <w:t xml:space="preserve">, operations which are performed in the constructor of this class. </w:t>
-      </w:r>
-      <w:r>
-        <w:rPr>
-          <w:lang w:val="en-US"/>
-        </w:rPr>
-        <w:t xml:space="preserve">The </w:t>
+          <w:lang w:val="en-US"/>
+        </w:rPr>
+        <w:t xml:space="preserve">class diagram is depicted in Figure 3. </w:t>
+      </w:r>
+      <w:r>
+        <w:rPr>
+          <w:lang w:val="en-US"/>
+        </w:rPr>
+        <w:t>It is a record and thus, an immutable object (once it is created, it cannot be modified</w:t>
+      </w:r>
+      <w:r>
+        <w:rPr>
+          <w:lang w:val="en-US"/>
+        </w:rPr>
+        <w:t>, and in my application</w:t>
+      </w:r>
+      <w:r>
+        <w:rPr>
+          <w:lang w:val="en-US"/>
+        </w:rPr>
+        <w:t>,</w:t>
+      </w:r>
+      <w:r>
+        <w:rPr>
+          <w:lang w:val="en-US"/>
+        </w:rPr>
+        <w:t xml:space="preserve"> it will not be deleted either</w:t>
+      </w:r>
+      <w:r>
+        <w:rPr>
+          <w:lang w:val="en-US"/>
+        </w:rPr>
+        <w:t xml:space="preserve">). </w:t>
+      </w:r>
+      <w:r>
+        <w:rPr>
+          <w:lang w:val="en-US"/>
+        </w:rPr>
+        <w:t xml:space="preserve">Additionally, </w:t>
+      </w:r>
+      <w:r>
+        <w:rPr>
+          <w:lang w:val="en-US"/>
+        </w:rPr>
+        <w:t xml:space="preserve">a default constructor containing all fields, mutator methods as well as overridden </w:t>
       </w:r>
       <w:proofErr w:type="spellStart"/>
       <w:proofErr w:type="gramStart"/>
       <w:r>
         <w:rPr>
-          <w:i/>
-          <w:iCs/>
-          <w:lang w:val="en-US"/>
-        </w:rPr>
-        <w:t>changeStrategy</w:t>
+          <w:lang w:val="en-US"/>
+        </w:rPr>
+        <w:t>toString</w:t>
       </w:r>
       <w:proofErr w:type="spellEnd"/>
       <w:r>
         <w:rPr>
-          <w:i/>
-          <w:iCs/>
           <w:lang w:val="en-US"/>
         </w:rPr>
         <w:t>(</w:t>
@@ -2857,8 +3895,38 @@
       <w:proofErr w:type="gramEnd"/>
       <w:r>
         <w:rPr>
-          <w:i/>
-          <w:iCs/>
+          <w:lang w:val="en-US"/>
+        </w:rPr>
+        <w:t xml:space="preserve">), </w:t>
+      </w:r>
+      <w:proofErr w:type="spellStart"/>
+      <w:r>
+        <w:rPr>
+          <w:lang w:val="en-US"/>
+        </w:rPr>
+        <w:t>hashCode</w:t>
+      </w:r>
+      <w:proofErr w:type="spellEnd"/>
+      <w:r>
+        <w:rPr>
+          <w:lang w:val="en-US"/>
+        </w:rPr>
+        <w:t xml:space="preserve">() and equals() methods will be automatically generated. Each bill has a unique id, an order id, the client’s name and phone number, the product’s name, </w:t>
+      </w:r>
+      <w:r>
+        <w:rPr>
+          <w:lang w:val="en-US"/>
+        </w:rPr>
+        <w:t>the order’s quantity, a total sum (which is computed by multiplying the unit price with the order’s quantity) and a date (</w:t>
+      </w:r>
+      <w:r>
+        <w:rPr>
+          <w:lang w:val="en-US"/>
+        </w:rPr>
+        <w:t>which contains the year, month, day, hour, minute and second corresponding to its creation time</w:t>
+      </w:r>
+      <w:r>
+        <w:rPr>
           <w:lang w:val="en-US"/>
         </w:rPr>
         <w:t>)</w:t>
@@ -2867,282 +3935,11 @@
         <w:rPr>
           <w:lang w:val="en-US"/>
         </w:rPr>
-        <w:t xml:space="preserve"> method </w:t>
-      </w:r>
-      <w:r>
-        <w:rPr>
-          <w:lang w:val="en-US"/>
-        </w:rPr>
-        <w:t xml:space="preserve">takes the </w:t>
-      </w:r>
-      <w:proofErr w:type="spellStart"/>
-      <w:r>
-        <w:rPr>
-          <w:lang w:val="en-US"/>
-        </w:rPr>
-        <w:t>enum</w:t>
-      </w:r>
-      <w:proofErr w:type="spellEnd"/>
-      <w:r>
-        <w:rPr>
-          <w:lang w:val="en-US"/>
-        </w:rPr>
-        <w:t xml:space="preserve"> as a parameter and changes the strategy accordingly.</w:t>
-      </w:r>
-      <w:r>
-        <w:rPr>
-          <w:lang w:val="en-US"/>
-        </w:rPr>
-        <w:t xml:space="preserve"> Therefore, the </w:t>
-      </w:r>
-      <w:proofErr w:type="spellStart"/>
-      <w:proofErr w:type="gramStart"/>
-      <w:r>
-        <w:rPr>
-          <w:i/>
-          <w:iCs/>
-          <w:lang w:val="en-US"/>
-        </w:rPr>
-        <w:t>dispatchClient</w:t>
-      </w:r>
-      <w:proofErr w:type="spellEnd"/>
-      <w:r>
-        <w:rPr>
-          <w:i/>
-          <w:iCs/>
-          <w:lang w:val="en-US"/>
-        </w:rPr>
-        <w:t>(</w:t>
-      </w:r>
-      <w:proofErr w:type="gramEnd"/>
-      <w:r>
-        <w:rPr>
-          <w:i/>
-          <w:iCs/>
-          <w:lang w:val="en-US"/>
-        </w:rPr>
-        <w:t>)</w:t>
-      </w:r>
-      <w:r>
-        <w:rPr>
-          <w:lang w:val="en-US"/>
-        </w:rPr>
-        <w:t xml:space="preserve"> method adds the client to one of the servers depending on the strategy type</w:t>
-      </w:r>
-      <w:r>
-        <w:rPr>
-          <w:lang w:val="en-US"/>
-        </w:rPr>
         <w:t>.</w:t>
       </w:r>
     </w:p>
     <w:p>
       <w:pPr>
-        <w:ind w:firstLine="567"/>
-        <w:jc w:val="both"/>
-        <w:rPr>
-          <w:lang w:val="en-US"/>
-        </w:rPr>
-      </w:pPr>
-      <w:r>
-        <w:rPr>
-          <w:lang w:val="en-US"/>
-        </w:rPr>
-        <w:t xml:space="preserve">The </w:t>
-      </w:r>
-      <w:r>
-        <w:rPr>
-          <w:i/>
-          <w:iCs/>
-          <w:lang w:val="en-US"/>
-        </w:rPr>
-        <w:t>Strategy</w:t>
-      </w:r>
-      <w:r>
-        <w:rPr>
-          <w:lang w:val="en-US"/>
-        </w:rPr>
-        <w:t xml:space="preserve"> </w:t>
-      </w:r>
-      <w:r>
-        <w:rPr>
-          <w:lang w:val="en-US"/>
-        </w:rPr>
-        <w:t>interface</w:t>
-      </w:r>
-      <w:r>
-        <w:rPr>
-          <w:lang w:val="en-US"/>
-        </w:rPr>
-        <w:t xml:space="preserve"> is depicted in Figure 3.</w:t>
-      </w:r>
-      <w:r>
-        <w:rPr>
-          <w:lang w:val="en-US"/>
-        </w:rPr>
-        <w:t xml:space="preserve"> </w:t>
-      </w:r>
-      <w:r>
-        <w:rPr>
-          <w:lang w:val="en-US"/>
-        </w:rPr>
-        <w:t>It</w:t>
-      </w:r>
-      <w:r>
-        <w:rPr>
-          <w:lang w:val="en-US"/>
-        </w:rPr>
-        <w:t xml:space="preserve"> is a functional interface, since it</w:t>
-      </w:r>
-      <w:r>
-        <w:rPr>
-          <w:lang w:val="en-US"/>
-        </w:rPr>
-        <w:t xml:space="preserve"> only</w:t>
-      </w:r>
-      <w:r>
-        <w:rPr>
-          <w:lang w:val="en-US"/>
-        </w:rPr>
-        <w:t xml:space="preserve"> contains the </w:t>
-      </w:r>
-      <w:proofErr w:type="spellStart"/>
-      <w:proofErr w:type="gramStart"/>
-      <w:r>
-        <w:rPr>
-          <w:i/>
-          <w:iCs/>
-          <w:lang w:val="en-US"/>
-        </w:rPr>
-        <w:t>addClient</w:t>
-      </w:r>
-      <w:proofErr w:type="spellEnd"/>
-      <w:r>
-        <w:rPr>
-          <w:i/>
-          <w:iCs/>
-          <w:lang w:val="en-US"/>
-        </w:rPr>
-        <w:t>(</w:t>
-      </w:r>
-      <w:proofErr w:type="gramEnd"/>
-      <w:r>
-        <w:rPr>
-          <w:i/>
-          <w:iCs/>
-          <w:lang w:val="en-US"/>
-        </w:rPr>
-        <w:t>)</w:t>
-      </w:r>
-      <w:r>
-        <w:rPr>
-          <w:i/>
-          <w:iCs/>
-          <w:lang w:val="en-US"/>
-        </w:rPr>
-        <w:t xml:space="preserve"> </w:t>
-      </w:r>
-      <w:r>
-        <w:rPr>
-          <w:lang w:val="en-US"/>
-        </w:rPr>
-        <w:t>abstract</w:t>
-      </w:r>
-      <w:r>
-        <w:rPr>
-          <w:lang w:val="en-US"/>
-        </w:rPr>
-        <w:t xml:space="preserve"> method</w:t>
-      </w:r>
-      <w:r>
-        <w:rPr>
-          <w:lang w:val="en-US"/>
-        </w:rPr>
-        <w:t xml:space="preserve">, is implemented by two classes: the </w:t>
-      </w:r>
-      <w:proofErr w:type="spellStart"/>
-      <w:r>
-        <w:rPr>
-          <w:i/>
-          <w:iCs/>
-          <w:lang w:val="en-US"/>
-        </w:rPr>
-        <w:t>ShortestQueueStrategy</w:t>
-      </w:r>
-      <w:proofErr w:type="spellEnd"/>
-      <w:r>
-        <w:rPr>
-          <w:lang w:val="en-US"/>
-        </w:rPr>
-        <w:t xml:space="preserve"> class and the </w:t>
-      </w:r>
-      <w:proofErr w:type="spellStart"/>
-      <w:r>
-        <w:rPr>
-          <w:i/>
-          <w:iCs/>
-          <w:lang w:val="en-US"/>
-        </w:rPr>
-        <w:t>ShortestTimeStrategy</w:t>
-      </w:r>
-      <w:proofErr w:type="spellEnd"/>
-      <w:r>
-        <w:rPr>
-          <w:lang w:val="en-US"/>
-        </w:rPr>
-        <w:t xml:space="preserve"> class.</w:t>
-      </w:r>
-      <w:r>
-        <w:rPr>
-          <w:lang w:val="en-US"/>
-        </w:rPr>
-        <w:t xml:space="preserve"> Each of them, implement the </w:t>
-      </w:r>
-      <w:proofErr w:type="spellStart"/>
-      <w:proofErr w:type="gramStart"/>
-      <w:r>
-        <w:rPr>
-          <w:i/>
-          <w:iCs/>
-          <w:lang w:val="en-US"/>
-        </w:rPr>
-        <w:t>addClient</w:t>
-      </w:r>
-      <w:proofErr w:type="spellEnd"/>
-      <w:r>
-        <w:rPr>
-          <w:i/>
-          <w:iCs/>
-          <w:lang w:val="en-US"/>
-        </w:rPr>
-        <w:t>(</w:t>
-      </w:r>
-      <w:proofErr w:type="gramEnd"/>
-      <w:r>
-        <w:rPr>
-          <w:i/>
-          <w:iCs/>
-          <w:lang w:val="en-US"/>
-        </w:rPr>
-        <w:t>)</w:t>
-      </w:r>
-      <w:r>
-        <w:rPr>
-          <w:lang w:val="en-US"/>
-        </w:rPr>
-        <w:t xml:space="preserve"> method </w:t>
-      </w:r>
-      <w:r>
-        <w:rPr>
-          <w:lang w:val="en-US"/>
-        </w:rPr>
-        <w:t>according to their name. The former will place the client into the server with the least number of clients and the latter will place the client into the server with the smallest waiting period.</w:t>
-      </w:r>
-    </w:p>
-    <w:p>
-      <w:pPr>
-        <w:ind w:firstLine="567"/>
-        <w:jc w:val="both"/>
         <w:rPr>
           <w:lang w:val="en-US"/>
         </w:rPr>
@@ -3154,18 +3951,18 @@
           <w:lang w:val="en-US"/>
         </w:rPr>
         <w:drawing>
-          <wp:anchor distT="0" distB="0" distL="114300" distR="114300" simplePos="0" relativeHeight="251658240" behindDoc="0" locked="0" layoutInCell="1" allowOverlap="1" wp14:anchorId="792EF8EC" wp14:editId="6272919D">
+          <wp:anchor distT="0" distB="0" distL="114300" distR="114300" simplePos="0" relativeHeight="251668480" behindDoc="0" locked="0" layoutInCell="1" allowOverlap="1" wp14:anchorId="4611F8DB" wp14:editId="4959DD4D">
             <wp:simplePos x="0" y="0"/>
             <wp:positionH relativeFrom="column">
-              <wp:posOffset>-15875</wp:posOffset>
+              <wp:posOffset>1181100</wp:posOffset>
             </wp:positionH>
             <wp:positionV relativeFrom="paragraph">
-              <wp:posOffset>363220</wp:posOffset>
+              <wp:posOffset>112395</wp:posOffset>
             </wp:positionV>
-            <wp:extent cx="5745121" cy="5325854"/>
+            <wp:extent cx="3518368" cy="6096000"/>
             <wp:effectExtent l="0" t="0" r="0" b="0"/>
             <wp:wrapNone/>
-            <wp:docPr id="1" name="Picture 1"/>
+            <wp:docPr id="8" name="Picture 8"/>
             <wp:cNvGraphicFramePr>
               <a:graphicFrameLocks xmlns:a="http://schemas.openxmlformats.org/drawingml/2006/main" noChangeAspect="1"/>
             </wp:cNvGraphicFramePr>
@@ -3173,7 +3970,7 @@
               <a:graphicData uri="http://schemas.openxmlformats.org/drawingml/2006/picture">
                 <pic:pic xmlns:pic="http://schemas.openxmlformats.org/drawingml/2006/picture">
                   <pic:nvPicPr>
-                    <pic:cNvPr id="1" name="Picture 1"/>
+                    <pic:cNvPr id="8" name="Picture 8"/>
                     <pic:cNvPicPr/>
                   </pic:nvPicPr>
                   <pic:blipFill>
@@ -3191,7 +3988,7 @@
                   <pic:spPr>
                     <a:xfrm>
                       <a:off x="0" y="0"/>
-                      <a:ext cx="5745121" cy="5325854"/>
+                      <a:ext cx="3519649" cy="6098220"/>
                     </a:xfrm>
                     <a:prstGeom prst="rect">
                       <a:avLst/>
@@ -3213,6 +4010,47 @@
         <w:rPr>
           <w:lang w:val="en-US"/>
         </w:rPr>
+        <w:br w:type="page"/>
+      </w:r>
+    </w:p>
+    <w:p>
+      <w:pPr>
+        <w:ind w:firstLine="360"/>
+        <w:jc w:val="both"/>
+        <w:rPr>
+          <w:szCs w:val="20"/>
+          <w:lang w:val="en-US"/>
+        </w:rPr>
+      </w:pPr>
+      <w:r>
+        <w:rPr>
+          <w:szCs w:val="20"/>
+          <w:lang w:val="en-US"/>
+        </w:rPr>
+        <w:lastRenderedPageBreak/>
+        <w:t>The business logic layer classes are depicted in Figure 4. These classes are responsible with accomplishing the functional requirements. They contain methods that use data access objects to communicate with the database and perform the CRUD operations. The validation of the data, when an object is either created or edited, is performed in these classes.</w:t>
+      </w:r>
+    </w:p>
+    <w:p>
+      <w:pPr>
+        <w:ind w:firstLine="360"/>
+        <w:jc w:val="both"/>
+        <w:rPr>
+          <w:szCs w:val="20"/>
+          <w:lang w:val="en-US"/>
+        </w:rPr>
+      </w:pPr>
+    </w:p>
+    <w:p>
+      <w:pPr>
+        <w:ind w:firstLine="360"/>
+        <w:jc w:val="both"/>
+      </w:pPr>
+      <w:r>
+        <w:rPr>
+          <w:szCs w:val="20"/>
+          <w:lang w:val="en-US"/>
+        </w:rPr>
         <w:t xml:space="preserve">The </w:t>
       </w:r>
       <w:proofErr w:type="spellStart"/>
@@ -3220,81 +4058,11 @@
         <w:rPr>
           <w:i/>
           <w:iCs/>
-          <w:lang w:val="en-US"/>
-        </w:rPr>
-        <w:t>SelectionPolicy</w:t>
-      </w:r>
-      <w:proofErr w:type="spellEnd"/>
-      <w:r>
-        <w:rPr>
-          <w:lang w:val="en-US"/>
-        </w:rPr>
-        <w:t xml:space="preserve"> </w:t>
-      </w:r>
-      <w:proofErr w:type="spellStart"/>
-      <w:r>
-        <w:rPr>
-          <w:lang w:val="en-US"/>
-        </w:rPr>
-        <w:t>enum</w:t>
-      </w:r>
-      <w:proofErr w:type="spellEnd"/>
-      <w:r>
-        <w:rPr>
-          <w:lang w:val="en-US"/>
-        </w:rPr>
-        <w:t xml:space="preserve"> is depicted in Figure 3. </w:t>
-      </w:r>
-      <w:r>
-        <w:rPr>
-          <w:lang w:val="en-US"/>
-        </w:rPr>
-        <w:t xml:space="preserve">It is only used to </w:t>
-      </w:r>
-      <w:r>
-        <w:rPr>
-          <w:lang w:val="en-US"/>
-        </w:rPr>
-        <w:t>help with the selection of</w:t>
-      </w:r>
-      <w:r>
-        <w:rPr>
-          <w:lang w:val="en-US"/>
-        </w:rPr>
-        <w:t xml:space="preserve"> the type of strategy that needs to be applied when assigning clients to servers.</w:t>
-      </w:r>
-    </w:p>
-    <w:p>
-      <w:pPr>
-        <w:rPr>
-          <w:lang w:val="en-US"/>
-        </w:rPr>
-      </w:pPr>
-      <w:r>
-        <w:rPr>
-          <w:lang w:val="en-US"/>
-        </w:rPr>
-        <w:br w:type="page"/>
-      </w:r>
-    </w:p>
-    <w:p>
-      <w:pPr>
-        <w:ind w:firstLine="360"/>
-        <w:jc w:val="both"/>
-        <w:rPr>
-          <w:szCs w:val="20"/>
-          <w:lang w:val="en-US"/>
-        </w:rPr>
-      </w:pPr>
-      <w:r>
-        <w:rPr>
-          <w:szCs w:val="20"/>
-          <w:lang w:val="en-US"/>
-        </w:rPr>
-        <w:lastRenderedPageBreak/>
-        <w:t xml:space="preserve">The </w:t>
-      </w:r>
-      <w:proofErr w:type="spellStart"/>
+          <w:szCs w:val="20"/>
+          <w:lang w:val="en-US"/>
+        </w:rPr>
+        <w:t>Ma</w:t>
+      </w:r>
       <w:r>
         <w:rPr>
           <w:i/>
@@ -3302,7 +4070,7 @@
           <w:szCs w:val="20"/>
           <w:lang w:val="en-US"/>
         </w:rPr>
-        <w:t>MainController</w:t>
+        <w:t>inView</w:t>
       </w:r>
       <w:proofErr w:type="spellEnd"/>
       <w:r>
@@ -3310,21 +4078,56 @@
           <w:szCs w:val="20"/>
           <w:lang w:val="en-US"/>
         </w:rPr>
-        <w:t xml:space="preserve"> class diagram is depicted in Figure 4</w:t>
-      </w:r>
-      <w:r>
-        <w:rPr>
-          <w:szCs w:val="20"/>
-          <w:lang w:val="en-US"/>
-        </w:rPr>
-        <w:t xml:space="preserve">. </w:t>
-      </w:r>
-      <w:r>
-        <w:rPr>
-          <w:szCs w:val="20"/>
-          <w:lang w:val="en-US"/>
-        </w:rPr>
-        <w:t xml:space="preserve">The </w:t>
+        <w:t xml:space="preserve"> is depicted in Figure </w:t>
+      </w:r>
+      <w:r>
+        <w:rPr>
+          <w:szCs w:val="20"/>
+          <w:lang w:val="en-US"/>
+        </w:rPr>
+        <w:t>5</w:t>
+      </w:r>
+      <w:r>
+        <w:rPr>
+          <w:szCs w:val="20"/>
+          <w:lang w:val="en-US"/>
+        </w:rPr>
+        <w:t>. It is the view</w:t>
+      </w:r>
+      <w:r>
+        <w:rPr>
+          <w:szCs w:val="20"/>
+          <w:lang w:val="en-US"/>
+        </w:rPr>
+        <w:t xml:space="preserve"> from which the user accesses all the other views. </w:t>
+      </w:r>
+      <w:r>
+        <w:rPr>
+          <w:szCs w:val="20"/>
+          <w:lang w:val="en-US"/>
+        </w:rPr>
+        <w:t>It has four buttons: Clients, Products, Orders and Bills. Pressing any of these will bring up the corresponding view which contains a table where all entries from the database are displayed</w:t>
+      </w:r>
+      <w:r>
+        <w:rPr>
+          <w:szCs w:val="20"/>
+          <w:lang w:val="en-US"/>
+        </w:rPr>
+        <w:t>.</w:t>
+      </w:r>
+      <w:r>
+        <w:rPr>
+          <w:szCs w:val="20"/>
+          <w:lang w:val="en-US"/>
+        </w:rPr>
+        <w:t xml:space="preserve"> From there, the user chooses between adding a new Client/Product/Order, editing an existing one (selected by the user) or deleting an existing one (selected by the user). However, Bills cannot be added, edited or deleted using the application. A new Bill is created whenever an Order is created or updated.</w:t>
+      </w:r>
+      <w:r>
+        <w:rPr>
+          <w:szCs w:val="20"/>
+          <w:lang w:val="en-US"/>
+        </w:rPr>
+        <w:t xml:space="preserve"> Each view has a </w:t>
       </w:r>
       <w:proofErr w:type="spellStart"/>
       <w:proofErr w:type="gramStart"/>
@@ -3335,7 +4138,7 @@
           <w:szCs w:val="20"/>
           <w:lang w:val="en-US"/>
         </w:rPr>
-        <w:t>validateInput</w:t>
+        <w:t>showErrorMessage</w:t>
       </w:r>
       <w:proofErr w:type="spellEnd"/>
       <w:r>
@@ -3362,29 +4165,31 @@
           <w:szCs w:val="20"/>
           <w:lang w:val="en-US"/>
         </w:rPr>
-        <w:t xml:space="preserve"> method is responsible with validating the strings of text that are entered by the user in the text fields of the GUI. If these strings are either empty or do not represent strictly positive numbers, th</w:t>
-      </w:r>
-      <w:r>
-        <w:rPr>
-          <w:szCs w:val="20"/>
-          <w:lang w:val="en-US"/>
-        </w:rPr>
-        <w:t>e</w:t>
-      </w:r>
-      <w:r>
-        <w:rPr>
-          <w:szCs w:val="20"/>
-          <w:lang w:val="en-US"/>
-        </w:rPr>
-        <w:t xml:space="preserve">n the user will be notified of </w:t>
-      </w:r>
-      <w:r>
-        <w:rPr>
-          <w:szCs w:val="20"/>
-          <w:lang w:val="en-US"/>
-        </w:rPr>
-        <w:t xml:space="preserve">their mistakes and the simulation will not start. The </w:t>
-      </w:r>
+        <w:t xml:space="preserve"> method which display</w:t>
+      </w:r>
+      <w:r>
+        <w:rPr>
+          <w:szCs w:val="20"/>
+          <w:lang w:val="en-US"/>
+        </w:rPr>
+        <w:t>s</w:t>
+      </w:r>
+      <w:r>
+        <w:rPr>
+          <w:szCs w:val="20"/>
+          <w:lang w:val="en-US"/>
+        </w:rPr>
+        <w:t xml:space="preserve"> a prompt containing the error message, thus informing the user of the problem that occurred. These errors are either related to the connection with the database or to the fact that the user entered invalid data when creating or editing an object.</w:t>
+      </w:r>
+      <w:r>
+        <w:rPr>
+          <w:szCs w:val="20"/>
+          <w:lang w:val="en-US"/>
+        </w:rPr>
+        <w:t xml:space="preserve"> Additionally, each second view has a </w:t>
+      </w:r>
+      <w:proofErr w:type="spellStart"/>
+      <w:proofErr w:type="gramStart"/>
       <w:r>
         <w:rPr>
           <w:i/>
@@ -3392,33 +4197,9 @@
           <w:szCs w:val="20"/>
           <w:lang w:val="en-US"/>
         </w:rPr>
-        <w:t>validateInput2()</w:t>
-      </w:r>
-      <w:r>
-        <w:rPr>
-          <w:szCs w:val="20"/>
-          <w:lang w:val="en-US"/>
-        </w:rPr>
-        <w:t xml:space="preserve"> method is responsible with verifying the fact that the minimum times are smaller or equal to their respective maximum times.</w:t>
-      </w:r>
-    </w:p>
-    <w:p>
-      <w:pPr>
-        <w:ind w:firstLine="360"/>
-        <w:jc w:val="both"/>
-        <w:rPr>
-          <w:szCs w:val="20"/>
-          <w:lang w:val="en-US"/>
-        </w:rPr>
-      </w:pPr>
-      <w:r>
-        <w:rPr>
-          <w:szCs w:val="20"/>
-          <w:lang w:val="en-US"/>
-        </w:rPr>
-        <w:t xml:space="preserve">The </w:t>
-      </w:r>
-      <w:proofErr w:type="spellStart"/>
+        <w:t>showMessage</w:t>
+      </w:r>
+      <w:proofErr w:type="spellEnd"/>
       <w:r>
         <w:rPr>
           <w:i/>
@@ -3426,7 +4207,111 @@
           <w:szCs w:val="20"/>
           <w:lang w:val="en-US"/>
         </w:rPr>
-        <w:t>SimulationManager</w:t>
+        <w:t>(</w:t>
+      </w:r>
+      <w:proofErr w:type="gramEnd"/>
+      <w:r>
+        <w:rPr>
+          <w:i/>
+          <w:iCs/>
+          <w:szCs w:val="20"/>
+          <w:lang w:val="en-US"/>
+        </w:rPr>
+        <w:t>)</w:t>
+      </w:r>
+      <w:r>
+        <w:rPr>
+          <w:szCs w:val="20"/>
+          <w:lang w:val="en-US"/>
+        </w:rPr>
+        <w:t xml:space="preserve"> method which contains a</w:t>
+      </w:r>
+      <w:r>
+        <w:rPr>
+          <w:szCs w:val="20"/>
+          <w:lang w:val="en-US"/>
+        </w:rPr>
+        <w:t xml:space="preserve"> p</w:t>
+      </w:r>
+      <w:r>
+        <w:rPr>
+          <w:szCs w:val="20"/>
+          <w:lang w:val="en-US"/>
+        </w:rPr>
+        <w:t>os</w:t>
+      </w:r>
+      <w:r>
+        <w:rPr>
+          <w:szCs w:val="20"/>
+          <w:lang w:val="en-US"/>
+        </w:rPr>
+        <w:t>itive</w:t>
+      </w:r>
+      <w:r>
+        <w:rPr>
+          <w:szCs w:val="20"/>
+          <w:lang w:val="en-US"/>
+        </w:rPr>
+        <w:t xml:space="preserve"> message, thus informing the user that the operation performed by them was successful.</w:t>
+      </w:r>
+      <w:r>
+        <w:rPr>
+          <w:szCs w:val="20"/>
+          <w:lang w:val="en-US"/>
+        </w:rPr>
+        <w:t xml:space="preserve"> All CRUD (Create, Read, Update and Delete) operations are implemente</w:t>
+      </w:r>
+      <w:r>
+        <w:rPr>
+          <w:szCs w:val="20"/>
+          <w:lang w:val="en-US"/>
+        </w:rPr>
+        <w:t>d</w:t>
+      </w:r>
+      <w:r>
+        <w:rPr>
+          <w:szCs w:val="20"/>
+          <w:lang w:val="en-US"/>
+        </w:rPr>
+        <w:t xml:space="preserve"> using reflection.</w:t>
+      </w:r>
+      <w:r>
+        <w:rPr>
+          <w:szCs w:val="20"/>
+          <w:lang w:val="en-US"/>
+        </w:rPr>
+        <w:t xml:space="preserve"> </w:t>
+      </w:r>
+      <w:r>
+        <w:rPr>
+          <w:szCs w:val="20"/>
+          <w:lang w:val="en-US"/>
+        </w:rPr>
+        <w:t>E</w:t>
+      </w:r>
+      <w:r>
+        <w:rPr>
+          <w:szCs w:val="20"/>
+          <w:lang w:val="en-US"/>
+        </w:rPr>
+        <w:t xml:space="preserve">very second view has </w:t>
+      </w:r>
+      <w:proofErr w:type="spellStart"/>
+      <w:r>
+        <w:rPr>
+          <w:i/>
+          <w:iCs/>
+          <w:szCs w:val="20"/>
+          <w:lang w:val="en-US"/>
+        </w:rPr>
+        <w:t>resetButton</w:t>
+      </w:r>
+      <w:r>
+        <w:rPr>
+          <w:szCs w:val="20"/>
+          <w:lang w:val="en-US"/>
+        </w:rPr>
+        <w:t>s</w:t>
       </w:r>
       <w:proofErr w:type="spellEnd"/>
       <w:r>
@@ -3434,7 +4319,7 @@
           <w:szCs w:val="20"/>
           <w:lang w:val="en-US"/>
         </w:rPr>
-        <w:t xml:space="preserve"> class diagram is depicted in Figure 4.</w:t>
+        <w:t xml:space="preserve"> which reset a text field or a combo box to the initial value (for adding, it resets a text field to an empty string and a combo box to the first item; for editing, it resets each of them to their corresponding initial values).</w:t>
       </w:r>
       <w:r>
         <w:rPr>
@@ -3443,19 +4328,172 @@
         </w:rPr>
         <w:t xml:space="preserve"> </w:t>
       </w:r>
-      <w:r>
-        <w:rPr>
-          <w:szCs w:val="20"/>
-          <w:lang w:val="en-US"/>
-        </w:rPr>
-        <w:t xml:space="preserve">This represents the main thread of the application. </w:t>
-      </w:r>
+      <w:proofErr w:type="gramStart"/>
+      <w:r>
+        <w:rPr>
+          <w:szCs w:val="20"/>
+          <w:lang w:val="en-US"/>
+        </w:rPr>
+        <w:t>Every</w:t>
+      </w:r>
+      <w:proofErr w:type="gramEnd"/>
+      <w:r>
+        <w:rPr>
+          <w:szCs w:val="20"/>
+          <w:lang w:val="en-US"/>
+        </w:rPr>
+        <w:t xml:space="preserve"> view’s buttons are a custom version of the </w:t>
+      </w:r>
+      <w:proofErr w:type="spellStart"/>
+      <w:r>
+        <w:rPr>
+          <w:szCs w:val="20"/>
+          <w:lang w:val="en-US"/>
+        </w:rPr>
+        <w:t>JButton</w:t>
+      </w:r>
+      <w:proofErr w:type="spellEnd"/>
+      <w:r>
+        <w:rPr>
+          <w:szCs w:val="20"/>
+          <w:lang w:val="en-US"/>
+        </w:rPr>
+        <w:t>, which allows them to have different colors when they are idle, when the mouse hovers over them and when they are pressed.</w:t>
+      </w:r>
+      <w:r>
+        <w:rPr>
+          <w:szCs w:val="20"/>
+          <w:lang w:val="en-US"/>
+        </w:rPr>
+        <w:t xml:space="preserve"> Moreover, </w:t>
+      </w:r>
+      <w:r>
+        <w:rPr>
+          <w:szCs w:val="20"/>
+          <w:lang w:val="en-US"/>
+        </w:rPr>
+        <w:t xml:space="preserve">every view, besides the main one, </w:t>
+      </w:r>
+      <w:r>
+        <w:rPr>
+          <w:szCs w:val="20"/>
+          <w:lang w:val="en-US"/>
+        </w:rPr>
+        <w:t xml:space="preserve">have a custom </w:t>
+      </w:r>
+      <w:proofErr w:type="spellStart"/>
+      <w:r>
+        <w:rPr>
+          <w:i/>
+          <w:iCs/>
+          <w:szCs w:val="20"/>
+          <w:lang w:val="en-US"/>
+        </w:rPr>
+        <w:t>windowListener</w:t>
+      </w:r>
+      <w:proofErr w:type="spellEnd"/>
+      <w:r>
+        <w:rPr>
+          <w:szCs w:val="20"/>
+          <w:lang w:val="en-US"/>
+        </w:rPr>
+        <w:t xml:space="preserve"> that disables the previous</w:t>
+      </w:r>
+      <w:r>
+        <w:t xml:space="preserve"> window until the current one (the active one) is closed.</w:t>
+      </w:r>
+    </w:p>
+    <w:p>
+      <w:pPr>
+        <w:ind w:firstLine="360"/>
+        <w:jc w:val="both"/>
+        <w:rPr>
+          <w:szCs w:val="20"/>
+          <w:lang w:val="en-US"/>
+        </w:rPr>
+      </w:pPr>
       <w:r>
         <w:rPr>
           <w:szCs w:val="20"/>
           <w:lang w:val="en-US"/>
         </w:rPr>
         <w:t xml:space="preserve">The </w:t>
+      </w:r>
+      <w:proofErr w:type="spellStart"/>
+      <w:r>
+        <w:rPr>
+          <w:i/>
+          <w:iCs/>
+          <w:szCs w:val="20"/>
+          <w:lang w:val="en-US"/>
+        </w:rPr>
+        <w:t>MainController</w:t>
+      </w:r>
+      <w:proofErr w:type="spellEnd"/>
+      <w:r>
+        <w:rPr>
+          <w:szCs w:val="20"/>
+          <w:lang w:val="en-US"/>
+        </w:rPr>
+        <w:t xml:space="preserve"> is also depicted in Figure </w:t>
+      </w:r>
+      <w:r>
+        <w:rPr>
+          <w:szCs w:val="20"/>
+          <w:lang w:val="en-US"/>
+        </w:rPr>
+        <w:t>5</w:t>
+      </w:r>
+      <w:r>
+        <w:rPr>
+          <w:szCs w:val="20"/>
+          <w:lang w:val="en-US"/>
+        </w:rPr>
+        <w:t xml:space="preserve">. </w:t>
+      </w:r>
+      <w:r>
+        <w:rPr>
+          <w:szCs w:val="20"/>
+          <w:lang w:val="en-US"/>
+        </w:rPr>
+        <w:t xml:space="preserve">It is responsible with creating all the other controllers </w:t>
+      </w:r>
+      <w:r>
+        <w:rPr>
+          <w:szCs w:val="20"/>
+          <w:lang w:val="en-US"/>
+        </w:rPr>
+        <w:t xml:space="preserve">which, in turn, </w:t>
+      </w:r>
+      <w:r>
+        <w:rPr>
+          <w:szCs w:val="20"/>
+          <w:lang w:val="en-US"/>
+        </w:rPr>
+        <w:t>realize the connection between the presentation layer (the GUI/views) and the business layer.</w:t>
+      </w:r>
+      <w:r>
+        <w:rPr>
+          <w:szCs w:val="20"/>
+          <w:lang w:val="en-US"/>
+        </w:rPr>
+        <w:t xml:space="preserve"> In addition, every controller contains inner classes that implement the </w:t>
+      </w:r>
+      <w:r>
+        <w:rPr>
+          <w:i/>
+          <w:iCs/>
+          <w:szCs w:val="20"/>
+          <w:lang w:val="en-US"/>
+        </w:rPr>
+        <w:t>ActionListener</w:t>
+      </w:r>
+      <w:r>
+        <w:rPr>
+          <w:szCs w:val="20"/>
+          <w:lang w:val="en-US"/>
+        </w:rPr>
+        <w:t xml:space="preserve"> interface and override the </w:t>
       </w:r>
       <w:proofErr w:type="spellStart"/>
       <w:proofErr w:type="gramStart"/>
@@ -3466,7 +4504,7 @@
           <w:szCs w:val="20"/>
           <w:lang w:val="en-US"/>
         </w:rPr>
-        <w:t>generateRandomClients</w:t>
+        <w:t>actionPerfomed</w:t>
       </w:r>
       <w:proofErr w:type="spellEnd"/>
       <w:r>
@@ -3493,28 +4531,58 @@
           <w:szCs w:val="20"/>
           <w:lang w:val="en-US"/>
         </w:rPr>
-        <w:t xml:space="preserve"> method, as the name suggests, will generate clients with random arrival times and service times,</w:t>
-      </w:r>
-      <w:r>
-        <w:rPr>
-          <w:szCs w:val="20"/>
-          <w:lang w:val="en-US"/>
-        </w:rPr>
-        <w:t xml:space="preserve"> both of</w:t>
-      </w:r>
-      <w:r>
-        <w:rPr>
-          <w:szCs w:val="20"/>
-          <w:lang w:val="en-US"/>
-        </w:rPr>
-        <w:t xml:space="preserve"> which are situated in a certain interval</w:t>
-      </w:r>
-      <w:r>
-        <w:rPr>
-          <w:szCs w:val="20"/>
-          <w:lang w:val="en-US"/>
-        </w:rPr>
-        <w:t>s</w:t>
+        <w:t xml:space="preserve"> method so that every button in the application will have their own utility.</w:t>
+      </w:r>
+      <w:r>
+        <w:rPr>
+          <w:szCs w:val="20"/>
+          <w:lang w:val="en-US"/>
+        </w:rPr>
+        <w:t xml:space="preserve"> Since Figure 4 is not very visible, a </w:t>
+      </w:r>
+      <w:proofErr w:type="spellStart"/>
+      <w:r>
+        <w:rPr>
+          <w:szCs w:val="20"/>
+          <w:lang w:val="en-US"/>
+        </w:rPr>
+        <w:t>png</w:t>
+      </w:r>
+      <w:proofErr w:type="spellEnd"/>
+      <w:r>
+        <w:rPr>
+          <w:szCs w:val="20"/>
+          <w:lang w:val="en-US"/>
+        </w:rPr>
+        <w:t xml:space="preserve"> file was included in the GitHub repo so that it can be analyzed </w:t>
+      </w:r>
+      <w:r>
+        <w:rPr>
+          <w:szCs w:val="20"/>
+          <w:lang w:val="en-US"/>
+        </w:rPr>
+        <w:t>in more detail</w:t>
+      </w:r>
+      <w:r>
+        <w:rPr>
+          <w:szCs w:val="20"/>
+          <w:lang w:val="en-US"/>
+        </w:rPr>
+        <w:t xml:space="preserve"> (but the inner classes were not added in the diagram</w:t>
+      </w:r>
+      <w:r>
+        <w:rPr>
+          <w:szCs w:val="20"/>
+          <w:lang w:val="en-US"/>
+        </w:rPr>
+        <w:t xml:space="preserve"> for simplicity reasons</w:t>
+      </w:r>
+      <w:r>
+        <w:rPr>
+          <w:szCs w:val="20"/>
+          <w:lang w:val="en-US"/>
+        </w:rPr>
+        <w:t>)</w:t>
       </w:r>
       <w:r>
         <w:rPr>
@@ -3523,118 +4591,26 @@
         </w:rPr>
         <w:t>.</w:t>
       </w:r>
-      <w:r>
-        <w:rPr>
-          <w:szCs w:val="20"/>
-          <w:lang w:val="en-US"/>
-        </w:rPr>
-        <w:t xml:space="preserve"> </w:t>
-      </w:r>
-      <w:r>
-        <w:rPr>
-          <w:szCs w:val="20"/>
-          <w:lang w:val="en-US"/>
-        </w:rPr>
-        <w:t>The list of generated clients is then sorted by their arrival times</w:t>
-      </w:r>
-      <w:r>
-        <w:rPr>
-          <w:szCs w:val="20"/>
-          <w:lang w:val="en-US"/>
-        </w:rPr>
-        <w:t xml:space="preserve">, </w:t>
-      </w:r>
-      <w:r>
-        <w:rPr>
-          <w:szCs w:val="20"/>
-          <w:lang w:val="en-US"/>
-        </w:rPr>
-        <w:t xml:space="preserve">since all of the </w:t>
-      </w:r>
-      <w:r>
-        <w:rPr>
-          <w:szCs w:val="20"/>
-          <w:lang w:val="en-US"/>
-        </w:rPr>
-        <w:t>them</w:t>
-      </w:r>
-      <w:r>
-        <w:rPr>
-          <w:szCs w:val="20"/>
-          <w:lang w:val="en-US"/>
-        </w:rPr>
-        <w:t xml:space="preserve"> are </w:t>
-      </w:r>
-      <w:r>
-        <w:rPr>
-          <w:szCs w:val="20"/>
-          <w:lang w:val="en-US"/>
-        </w:rPr>
-        <w:t>created</w:t>
-      </w:r>
-      <w:r>
-        <w:rPr>
-          <w:szCs w:val="20"/>
-          <w:lang w:val="en-US"/>
-        </w:rPr>
-        <w:t xml:space="preserve"> at the beginning of the simulation</w:t>
-      </w:r>
-      <w:r>
-        <w:rPr>
-          <w:szCs w:val="20"/>
-          <w:lang w:val="en-US"/>
-        </w:rPr>
-        <w:t>.</w:t>
-      </w:r>
-      <w:r>
-        <w:rPr>
-          <w:szCs w:val="20"/>
-          <w:lang w:val="en-US"/>
-        </w:rPr>
-        <w:t xml:space="preserve"> Thus, they will be assigned one of the servers at the appropriate moment of the simulation</w:t>
-      </w:r>
-      <w:r>
-        <w:rPr>
-          <w:szCs w:val="20"/>
-          <w:lang w:val="en-US"/>
-        </w:rPr>
-        <w:t>,</w:t>
-      </w:r>
-      <w:r>
-        <w:rPr>
-          <w:szCs w:val="20"/>
-          <w:lang w:val="en-US"/>
-        </w:rPr>
-        <w:t xml:space="preserve"> or later if all of the servers are full.</w:t>
-      </w:r>
-      <w:r>
-        <w:rPr>
-          <w:szCs w:val="20"/>
-          <w:lang w:val="en-US"/>
-        </w:rPr>
-        <w:t xml:space="preserve"> However, even if they are assigned a certain server, each client will still wait its turn, until </w:t>
-      </w:r>
-      <w:r>
-        <w:rPr>
-          <w:szCs w:val="20"/>
-          <w:lang w:val="en-US"/>
-        </w:rPr>
-        <w:t>the server can process them (they reach the front of the queue)</w:t>
-      </w:r>
-      <w:r>
-        <w:rPr>
-          <w:szCs w:val="20"/>
-          <w:lang w:val="en-US"/>
-        </w:rPr>
-        <w:t>.</w:t>
-      </w:r>
-      <w:r>
-        <w:rPr>
-          <w:szCs w:val="20"/>
-          <w:lang w:val="en-US"/>
-        </w:rPr>
-        <w:t xml:space="preserve"> </w:t>
-      </w:r>
+    </w:p>
+    <w:p>
+      <w:pPr>
+        <w:ind w:firstLine="360"/>
+        <w:jc w:val="both"/>
+        <w:rPr>
+          <w:szCs w:val="20"/>
+          <w:lang w:val="en-US"/>
+        </w:rPr>
+      </w:pPr>
+    </w:p>
+    <w:p>
+      <w:pPr>
+        <w:ind w:firstLine="360"/>
+        <w:jc w:val="both"/>
+        <w:rPr>
+          <w:szCs w:val="20"/>
+          <w:lang w:val="en-US"/>
+        </w:rPr>
+      </w:pPr>
       <w:r>
         <w:rPr>
           <w:szCs w:val="20"/>
@@ -3642,7 +4618,28 @@
         </w:rPr>
         <w:t xml:space="preserve">The </w:t>
       </w:r>
-      <w:proofErr w:type="gramStart"/>
+      <w:r>
+        <w:rPr>
+          <w:szCs w:val="20"/>
+          <w:lang w:val="en-US"/>
+        </w:rPr>
+        <w:t>data access layer classes</w:t>
+      </w:r>
+      <w:r>
+        <w:rPr>
+          <w:szCs w:val="20"/>
+          <w:lang w:val="en-US"/>
+        </w:rPr>
+        <w:t xml:space="preserve"> are depicted in Figure 6. </w:t>
+      </w:r>
+      <w:r>
+        <w:rPr>
+          <w:szCs w:val="20"/>
+          <w:lang w:val="en-US"/>
+        </w:rPr>
+        <w:t xml:space="preserve">The </w:t>
+      </w:r>
+      <w:proofErr w:type="spellStart"/>
       <w:r>
         <w:rPr>
           <w:i/>
@@ -3650,9 +4647,9 @@
           <w:szCs w:val="20"/>
           <w:lang w:val="en-US"/>
         </w:rPr>
-        <w:t>run(</w:t>
-      </w:r>
-      <w:proofErr w:type="gramEnd"/>
+        <w:t>AbstractDAO</w:t>
+      </w:r>
+      <w:proofErr w:type="spellEnd"/>
       <w:r>
         <w:rPr>
           <w:i/>
@@ -3660,6 +4657,258 @@
           <w:szCs w:val="20"/>
           <w:lang w:val="en-US"/>
         </w:rPr>
+        <w:t>&lt;T&gt;</w:t>
+      </w:r>
+      <w:r>
+        <w:rPr>
+          <w:szCs w:val="20"/>
+          <w:lang w:val="en-US"/>
+        </w:rPr>
+        <w:t xml:space="preserve"> class is the main class of this layer since it contains all the logic necessary to manipulate the database. In this class, </w:t>
+      </w:r>
+      <w:r>
+        <w:rPr>
+          <w:szCs w:val="20"/>
+          <w:lang w:val="en-US"/>
+        </w:rPr>
+        <w:t>SELECT</w:t>
+      </w:r>
+      <w:r>
+        <w:rPr>
+          <w:szCs w:val="20"/>
+          <w:lang w:val="en-US"/>
+        </w:rPr>
+        <w:t xml:space="preserve">, </w:t>
+      </w:r>
+      <w:r>
+        <w:rPr>
+          <w:szCs w:val="20"/>
+          <w:lang w:val="en-US"/>
+        </w:rPr>
+        <w:t>INSERT</w:t>
+      </w:r>
+      <w:r>
+        <w:rPr>
+          <w:szCs w:val="20"/>
+          <w:lang w:val="en-US"/>
+        </w:rPr>
+        <w:t xml:space="preserve">, </w:t>
+      </w:r>
+      <w:r>
+        <w:rPr>
+          <w:szCs w:val="20"/>
+          <w:lang w:val="en-US"/>
+        </w:rPr>
+        <w:t>UPDATE</w:t>
+      </w:r>
+      <w:r>
+        <w:rPr>
+          <w:szCs w:val="20"/>
+          <w:lang w:val="en-US"/>
+        </w:rPr>
+        <w:t xml:space="preserve"> and </w:t>
+      </w:r>
+      <w:r>
+        <w:rPr>
+          <w:szCs w:val="20"/>
+          <w:lang w:val="en-US"/>
+        </w:rPr>
+        <w:t>DELETE</w:t>
+      </w:r>
+      <w:r>
+        <w:rPr>
+          <w:szCs w:val="20"/>
+          <w:lang w:val="en-US"/>
+        </w:rPr>
+        <w:t xml:space="preserve"> queries are created and used to perform the CRUD operations. A database connection is established whenever one</w:t>
+      </w:r>
+      <w:r>
+        <w:rPr>
+          <w:szCs w:val="20"/>
+          <w:lang w:val="en-US"/>
+        </w:rPr>
+        <w:t xml:space="preserve"> of</w:t>
+      </w:r>
+      <w:r>
+        <w:rPr>
+          <w:szCs w:val="20"/>
+          <w:lang w:val="en-US"/>
+        </w:rPr>
+        <w:t xml:space="preserve"> these operations </w:t>
+      </w:r>
+      <w:r>
+        <w:rPr>
+          <w:szCs w:val="20"/>
+          <w:lang w:val="en-US"/>
+        </w:rPr>
+        <w:t>is</w:t>
+      </w:r>
+      <w:r>
+        <w:rPr>
+          <w:szCs w:val="20"/>
+          <w:lang w:val="en-US"/>
+        </w:rPr>
+        <w:t xml:space="preserve"> performed.</w:t>
+      </w:r>
+      <w:r>
+        <w:rPr>
+          <w:szCs w:val="20"/>
+          <w:lang w:val="en-US"/>
+        </w:rPr>
+        <w:t xml:space="preserve"> Since it uses a generic type and all methods are implemented using reflection, </w:t>
+      </w:r>
+      <w:r>
+        <w:rPr>
+          <w:szCs w:val="20"/>
+          <w:lang w:val="en-US"/>
+        </w:rPr>
+        <w:t xml:space="preserve">all the other </w:t>
+      </w:r>
+      <w:proofErr w:type="spellStart"/>
+      <w:r>
+        <w:rPr>
+          <w:szCs w:val="20"/>
+          <w:lang w:val="en-US"/>
+        </w:rPr>
+        <w:t>dao</w:t>
+      </w:r>
+      <w:proofErr w:type="spellEnd"/>
+      <w:r>
+        <w:rPr>
+          <w:szCs w:val="20"/>
+          <w:lang w:val="en-US"/>
+        </w:rPr>
+        <w:t xml:space="preserve"> classes </w:t>
+      </w:r>
+      <w:r>
+        <w:rPr>
+          <w:szCs w:val="20"/>
+          <w:lang w:val="en-US"/>
+        </w:rPr>
+        <w:t xml:space="preserve">can </w:t>
+      </w:r>
+      <w:r>
+        <w:rPr>
+          <w:szCs w:val="20"/>
+          <w:lang w:val="en-US"/>
+        </w:rPr>
+        <w:t>inherit these methods and be used</w:t>
+      </w:r>
+      <w:r>
+        <w:rPr>
+          <w:szCs w:val="20"/>
+          <w:lang w:val="en-US"/>
+        </w:rPr>
+        <w:t xml:space="preserve"> as such.</w:t>
+      </w:r>
+      <w:r>
+        <w:rPr>
+          <w:szCs w:val="20"/>
+          <w:lang w:val="en-US"/>
+        </w:rPr>
+        <w:t xml:space="preserve"> The constructor establishes the type (class) of the newly created </w:t>
+      </w:r>
+      <w:proofErr w:type="spellStart"/>
+      <w:r>
+        <w:rPr>
+          <w:szCs w:val="20"/>
+          <w:lang w:val="en-US"/>
+        </w:rPr>
+        <w:t>dao</w:t>
+      </w:r>
+      <w:proofErr w:type="spellEnd"/>
+      <w:r>
+        <w:rPr>
+          <w:szCs w:val="20"/>
+          <w:lang w:val="en-US"/>
+        </w:rPr>
+        <w:t xml:space="preserve"> by using reflection.</w:t>
+      </w:r>
+      <w:r>
+        <w:rPr>
+          <w:szCs w:val="20"/>
+          <w:lang w:val="en-US"/>
+        </w:rPr>
+        <w:t xml:space="preserve"> For</w:t>
+      </w:r>
+      <w:r>
+        <w:rPr>
+          <w:szCs w:val="20"/>
+          <w:lang w:val="en-US"/>
+        </w:rPr>
+        <w:t xml:space="preserve"> a new</w:t>
+      </w:r>
+      <w:r>
+        <w:rPr>
+          <w:szCs w:val="20"/>
+          <w:lang w:val="en-US"/>
+        </w:rPr>
+        <w:t xml:space="preserve"> client, product </w:t>
+      </w:r>
+      <w:r>
+        <w:rPr>
+          <w:szCs w:val="20"/>
+          <w:lang w:val="en-US"/>
+        </w:rPr>
+        <w:t>or</w:t>
+      </w:r>
+      <w:r>
+        <w:rPr>
+          <w:szCs w:val="20"/>
+          <w:lang w:val="en-US"/>
+        </w:rPr>
+        <w:t xml:space="preserve"> order, the insert method takes the constructor that has no parameters and then uses mutator methods to set the fields afterwards.</w:t>
+      </w:r>
+      <w:r>
+        <w:rPr>
+          <w:szCs w:val="20"/>
+          <w:lang w:val="en-US"/>
+        </w:rPr>
+        <w:t xml:space="preserve"> For </w:t>
+      </w:r>
+      <w:r>
+        <w:rPr>
+          <w:szCs w:val="20"/>
+          <w:lang w:val="en-US"/>
+        </w:rPr>
+        <w:t>a new bill, since it is a record, and therefore, an immutable object (the fields cannot be modified after they are set), the insert method will take the default constructor instead.</w:t>
+      </w:r>
+      <w:r>
+        <w:rPr>
+          <w:szCs w:val="20"/>
+          <w:lang w:val="en-US"/>
+        </w:rPr>
+        <w:t xml:space="preserve"> The </w:t>
+      </w:r>
+      <w:proofErr w:type="spellStart"/>
+      <w:proofErr w:type="gramStart"/>
+      <w:r>
+        <w:rPr>
+          <w:i/>
+          <w:iCs/>
+          <w:szCs w:val="20"/>
+          <w:lang w:val="en-US"/>
+        </w:rPr>
+        <w:t>getMaxId</w:t>
+      </w:r>
+      <w:proofErr w:type="spellEnd"/>
+      <w:r>
+        <w:rPr>
+          <w:i/>
+          <w:iCs/>
+          <w:szCs w:val="20"/>
+          <w:lang w:val="en-US"/>
+        </w:rPr>
+        <w:t>(</w:t>
+      </w:r>
+      <w:proofErr w:type="gramEnd"/>
+      <w:r>
+        <w:rPr>
+          <w:i/>
+          <w:iCs/>
+          <w:szCs w:val="20"/>
+          <w:lang w:val="en-US"/>
+        </w:rPr>
         <w:t>)</w:t>
       </w:r>
       <w:r>
@@ -3667,91 +4916,114 @@
           <w:szCs w:val="20"/>
           <w:lang w:val="en-US"/>
         </w:rPr>
-        <w:t xml:space="preserve"> method is responsible with many things that happen throughout the simulation. </w:t>
-      </w:r>
-      <w:r>
-        <w:rPr>
-          <w:szCs w:val="20"/>
-          <w:lang w:val="en-US"/>
-        </w:rPr>
-        <w:t xml:space="preserve">Firstly, </w:t>
-      </w:r>
-      <w:r>
-        <w:rPr>
-          <w:szCs w:val="20"/>
-          <w:lang w:val="en-US"/>
-        </w:rPr>
-        <w:t>it creates the log text file in which each step of the simulation as well as the results of the simulation are saved for later use.</w:t>
-      </w:r>
-      <w:r>
-        <w:rPr>
-          <w:szCs w:val="20"/>
-          <w:lang w:val="en-US"/>
-        </w:rPr>
-        <w:t xml:space="preserve"> </w:t>
-      </w:r>
-      <w:r>
-        <w:rPr>
-          <w:szCs w:val="20"/>
-          <w:lang w:val="en-US"/>
-        </w:rPr>
-        <w:t xml:space="preserve">Secondly, </w:t>
-      </w:r>
-      <w:r>
-        <w:rPr>
-          <w:szCs w:val="20"/>
-          <w:lang w:val="en-US"/>
-        </w:rPr>
-        <w:t>it is responsible with the entire simulation, meaning that it dispatches clients to servers, displays the evolution of the simulation time, server queues and waiting queue</w:t>
-      </w:r>
-      <w:r>
-        <w:rPr>
-          <w:szCs w:val="20"/>
-          <w:lang w:val="en-US"/>
-        </w:rPr>
-        <w:t>,</w:t>
-      </w:r>
-      <w:r>
-        <w:rPr>
-          <w:szCs w:val="20"/>
-          <w:lang w:val="en-US"/>
-        </w:rPr>
-        <w:t xml:space="preserve"> in real time</w:t>
-      </w:r>
-      <w:r>
-        <w:rPr>
-          <w:szCs w:val="20"/>
-          <w:lang w:val="en-US"/>
-        </w:rPr>
-        <w:t>,</w:t>
-      </w:r>
-      <w:r>
-        <w:rPr>
-          <w:szCs w:val="20"/>
-          <w:lang w:val="en-US"/>
-        </w:rPr>
-        <w:t xml:space="preserve"> through the GUI.</w:t>
-      </w:r>
-      <w:r>
-        <w:rPr>
-          <w:szCs w:val="20"/>
-          <w:lang w:val="en-US"/>
-        </w:rPr>
-        <w:t xml:space="preserve"> Additionally, it keeps track of all queues (including the waiting one) and stops the simulation prematurely if </w:t>
-      </w:r>
-      <w:r>
-        <w:rPr>
-          <w:szCs w:val="20"/>
-          <w:lang w:val="en-US"/>
-        </w:rPr>
-        <w:t>there are no more clients in any queue.</w:t>
-      </w:r>
-      <w:r>
-        <w:rPr>
-          <w:szCs w:val="20"/>
-          <w:lang w:val="en-US"/>
-        </w:rPr>
-        <w:t xml:space="preserve"> At the end of the simulation, it stops all servers and displays, using a separate window, the results of the simulation including the average waiting time, average service time and peak hour.</w:t>
+        <w:t xml:space="preserve"> method is used to get the current maximum id of the entries of a table and after it is incremented, it is used to create a new object. The reasoning behind this decision is the fact that even though, ids can be auto-generated</w:t>
+      </w:r>
+      <w:r>
+        <w:rPr>
+          <w:szCs w:val="20"/>
+          <w:lang w:val="en-US"/>
+        </w:rPr>
+        <w:t xml:space="preserve"> and auto-incremented, in case the object with the biggest id is deleted, the next one inserted will have the value of the id equal to the incremented value of the deleted object</w:t>
+      </w:r>
+      <w:r>
+        <w:rPr>
+          <w:szCs w:val="20"/>
+          <w:lang w:val="en-US"/>
+        </w:rPr>
+        <w:t>’s id</w:t>
+      </w:r>
+      <w:r>
+        <w:rPr>
+          <w:szCs w:val="20"/>
+          <w:lang w:val="en-US"/>
+        </w:rPr>
+        <w:t>. This way, a</w:t>
+      </w:r>
+      <w:r>
+        <w:rPr>
+          <w:szCs w:val="20"/>
+          <w:lang w:val="en-US"/>
+        </w:rPr>
+        <w:t xml:space="preserve"> certain</w:t>
+      </w:r>
+      <w:r>
+        <w:rPr>
+          <w:szCs w:val="20"/>
+          <w:lang w:val="en-US"/>
+        </w:rPr>
+        <w:t xml:space="preserve"> id value is never used anymore.</w:t>
+      </w:r>
+      <w:r>
+        <w:rPr>
+          <w:szCs w:val="20"/>
+          <w:lang w:val="en-US"/>
+        </w:rPr>
+        <w:t xml:space="preserve"> In addition to the </w:t>
+      </w:r>
+      <w:proofErr w:type="spellStart"/>
+      <w:proofErr w:type="gramStart"/>
+      <w:r>
+        <w:rPr>
+          <w:i/>
+          <w:iCs/>
+          <w:szCs w:val="20"/>
+          <w:lang w:val="en-US"/>
+        </w:rPr>
+        <w:t>findById</w:t>
+      </w:r>
+      <w:proofErr w:type="spellEnd"/>
+      <w:r>
+        <w:rPr>
+          <w:i/>
+          <w:iCs/>
+          <w:szCs w:val="20"/>
+          <w:lang w:val="en-US"/>
+        </w:rPr>
+        <w:t>(</w:t>
+      </w:r>
+      <w:proofErr w:type="gramEnd"/>
+      <w:r>
+        <w:rPr>
+          <w:i/>
+          <w:iCs/>
+          <w:szCs w:val="20"/>
+          <w:lang w:val="en-US"/>
+        </w:rPr>
+        <w:t>)</w:t>
+      </w:r>
+      <w:r>
+        <w:rPr>
+          <w:szCs w:val="20"/>
+          <w:lang w:val="en-US"/>
+        </w:rPr>
+        <w:t xml:space="preserve"> method, I have also implemented a </w:t>
+      </w:r>
+      <w:proofErr w:type="spellStart"/>
+      <w:r>
+        <w:rPr>
+          <w:i/>
+          <w:iCs/>
+          <w:szCs w:val="20"/>
+          <w:lang w:val="en-US"/>
+        </w:rPr>
+        <w:t>findByName</w:t>
+      </w:r>
+      <w:proofErr w:type="spellEnd"/>
+      <w:r>
+        <w:rPr>
+          <w:i/>
+          <w:iCs/>
+          <w:szCs w:val="20"/>
+          <w:lang w:val="en-US"/>
+        </w:rPr>
+        <w:t>()</w:t>
+      </w:r>
+      <w:r>
+        <w:rPr>
+          <w:szCs w:val="20"/>
+          <w:lang w:val="en-US"/>
+        </w:rPr>
+        <w:t xml:space="preserve"> method, because all names of products and clients in the database are unique.</w:t>
       </w:r>
     </w:p>
     <w:p>
@@ -3765,23 +5037,129 @@
       </w:pPr>
       <w:r>
         <w:rPr>
+          <w:szCs w:val="20"/>
+          <w:lang w:val="en-US"/>
+        </w:rPr>
+        <w:t xml:space="preserve">The </w:t>
+      </w:r>
+      <w:proofErr w:type="spellStart"/>
+      <w:r>
+        <w:rPr>
+          <w:i/>
+          <w:iCs/>
+          <w:szCs w:val="20"/>
+          <w:lang w:val="en-US"/>
+        </w:rPr>
+        <w:t>ConnectionFactory</w:t>
+      </w:r>
+      <w:proofErr w:type="spellEnd"/>
+      <w:r>
+        <w:rPr>
+          <w:szCs w:val="20"/>
+          <w:lang w:val="en-US"/>
+        </w:rPr>
+        <w:t xml:space="preserve"> class is also depicted in Figure 6. </w:t>
+      </w:r>
+      <w:r>
+        <w:rPr>
+          <w:szCs w:val="20"/>
+          <w:lang w:val="en-US"/>
+        </w:rPr>
+        <w:t xml:space="preserve">It creates a singleton object meaning that there will always exist only one </w:t>
+      </w:r>
+      <w:proofErr w:type="spellStart"/>
+      <w:r>
+        <w:rPr>
+          <w:i/>
+          <w:iCs/>
+          <w:szCs w:val="20"/>
+          <w:lang w:val="en-US"/>
+        </w:rPr>
+        <w:t>ConnectionFactory</w:t>
+      </w:r>
+      <w:proofErr w:type="spellEnd"/>
+      <w:r>
+        <w:rPr>
+          <w:szCs w:val="20"/>
+          <w:lang w:val="en-US"/>
+        </w:rPr>
+        <w:t xml:space="preserve"> object</w:t>
+      </w:r>
+      <w:r>
+        <w:rPr>
+          <w:szCs w:val="20"/>
+          <w:lang w:val="en-US"/>
+        </w:rPr>
+        <w:t xml:space="preserve"> in the entire application.</w:t>
+      </w:r>
+      <w:r>
+        <w:rPr>
+          <w:szCs w:val="20"/>
+          <w:lang w:val="en-US"/>
+        </w:rPr>
+        <w:t xml:space="preserve"> Moreover, it uses a </w:t>
+      </w:r>
+      <w:r>
+        <w:rPr>
+          <w:i/>
+          <w:iCs/>
+          <w:szCs w:val="20"/>
+          <w:lang w:val="en-US"/>
+        </w:rPr>
+        <w:t>Logger</w:t>
+      </w:r>
+      <w:r>
+        <w:rPr>
+          <w:szCs w:val="20"/>
+          <w:lang w:val="en-US"/>
+        </w:rPr>
+        <w:t xml:space="preserve"> object for debugging purposes.</w:t>
+      </w:r>
+    </w:p>
+    <w:p>
+      <w:pPr>
+        <w:rPr>
+          <w:szCs w:val="20"/>
+          <w:lang w:val="en-US"/>
+        </w:rPr>
+      </w:pPr>
+      <w:r>
+        <w:rPr>
+          <w:szCs w:val="20"/>
+          <w:lang w:val="en-US"/>
+        </w:rPr>
+        <w:br w:type="page"/>
+      </w:r>
+    </w:p>
+    <w:p>
+      <w:pPr>
+        <w:ind w:firstLine="360"/>
+        <w:jc w:val="both"/>
+        <w:rPr>
+          <w:szCs w:val="20"/>
+          <w:lang w:val="en-US"/>
+        </w:rPr>
+      </w:pPr>
+      <w:r>
+        <w:rPr>
           <w:noProof/>
           <w:szCs w:val="20"/>
           <w:lang w:val="en-US"/>
         </w:rPr>
+        <w:lastRenderedPageBreak/>
         <w:drawing>
-          <wp:anchor distT="0" distB="0" distL="114300" distR="114300" simplePos="0" relativeHeight="251663360" behindDoc="0" locked="0" layoutInCell="1" allowOverlap="1" wp14:anchorId="31BB9655" wp14:editId="6B47B3E8">
+          <wp:anchor distT="0" distB="0" distL="114300" distR="114300" simplePos="0" relativeHeight="251670528" behindDoc="0" locked="0" layoutInCell="1" allowOverlap="1" wp14:anchorId="02DC37DB" wp14:editId="07E5B081">
             <wp:simplePos x="0" y="0"/>
             <wp:positionH relativeFrom="column">
-              <wp:posOffset>-922020</wp:posOffset>
+              <wp:posOffset>-799849</wp:posOffset>
             </wp:positionH>
             <wp:positionV relativeFrom="paragraph">
-              <wp:posOffset>116840</wp:posOffset>
+              <wp:posOffset>-815975</wp:posOffset>
             </wp:positionV>
-            <wp:extent cx="7567664" cy="3619500"/>
+            <wp:extent cx="7307897" cy="4691110"/>
             <wp:effectExtent l="0" t="0" r="0" b="0"/>
             <wp:wrapNone/>
-            <wp:docPr id="4" name="Picture 4"/>
+            <wp:docPr id="7" name="Picture 7"/>
             <wp:cNvGraphicFramePr>
               <a:graphicFrameLocks xmlns:a="http://schemas.openxmlformats.org/drawingml/2006/main" noChangeAspect="1"/>
             </wp:cNvGraphicFramePr>
@@ -3789,7 +5167,7 @@
               <a:graphicData uri="http://schemas.openxmlformats.org/drawingml/2006/picture">
                 <pic:pic xmlns:pic="http://schemas.openxmlformats.org/drawingml/2006/picture">
                   <pic:nvPicPr>
-                    <pic:cNvPr id="4" name="Picture 4"/>
+                    <pic:cNvPr id="7" name="Picture 7"/>
                     <pic:cNvPicPr/>
                   </pic:nvPicPr>
                   <pic:blipFill>
@@ -3807,7 +5185,7 @@
                   <pic:spPr>
                     <a:xfrm>
                       <a:off x="0" y="0"/>
-                      <a:ext cx="7567664" cy="3619500"/>
+                      <a:ext cx="7307897" cy="4691110"/>
                     </a:xfrm>
                     <a:prstGeom prst="rect">
                       <a:avLst/>
@@ -3828,664 +5206,6 @@
     </w:p>
     <w:p>
       <w:pPr>
-        <w:ind w:firstLine="360"/>
-        <w:jc w:val="both"/>
-        <w:rPr>
-          <w:szCs w:val="20"/>
-          <w:lang w:val="en-US"/>
-        </w:rPr>
-      </w:pPr>
-    </w:p>
-    <w:p>
-      <w:pPr>
-        <w:ind w:firstLine="360"/>
-        <w:jc w:val="both"/>
-        <w:rPr>
-          <w:szCs w:val="20"/>
-          <w:lang w:val="en-US"/>
-        </w:rPr>
-      </w:pPr>
-    </w:p>
-    <w:p>
-      <w:pPr>
-        <w:ind w:firstLine="360"/>
-        <w:jc w:val="both"/>
-        <w:rPr>
-          <w:szCs w:val="20"/>
-          <w:lang w:val="en-US"/>
-        </w:rPr>
-      </w:pPr>
-    </w:p>
-    <w:p>
-      <w:pPr>
-        <w:ind w:firstLine="360"/>
-        <w:jc w:val="both"/>
-        <w:rPr>
-          <w:szCs w:val="20"/>
-          <w:lang w:val="en-US"/>
-        </w:rPr>
-      </w:pPr>
-    </w:p>
-    <w:p>
-      <w:pPr>
-        <w:ind w:firstLine="360"/>
-        <w:jc w:val="both"/>
-        <w:rPr>
-          <w:szCs w:val="20"/>
-          <w:lang w:val="en-US"/>
-        </w:rPr>
-      </w:pPr>
-    </w:p>
-    <w:p>
-      <w:pPr>
-        <w:ind w:firstLine="360"/>
-        <w:jc w:val="both"/>
-        <w:rPr>
-          <w:szCs w:val="20"/>
-          <w:lang w:val="en-US"/>
-        </w:rPr>
-      </w:pPr>
-    </w:p>
-    <w:p>
-      <w:pPr>
-        <w:ind w:firstLine="360"/>
-        <w:jc w:val="both"/>
-        <w:rPr>
-          <w:szCs w:val="20"/>
-          <w:lang w:val="en-US"/>
-        </w:rPr>
-      </w:pPr>
-    </w:p>
-    <w:p>
-      <w:pPr>
-        <w:ind w:firstLine="360"/>
-        <w:jc w:val="both"/>
-        <w:rPr>
-          <w:szCs w:val="20"/>
-          <w:lang w:val="en-US"/>
-        </w:rPr>
-      </w:pPr>
-    </w:p>
-    <w:p>
-      <w:pPr>
-        <w:ind w:firstLine="360"/>
-        <w:jc w:val="both"/>
-        <w:rPr>
-          <w:szCs w:val="20"/>
-          <w:lang w:val="en-US"/>
-        </w:rPr>
-      </w:pPr>
-    </w:p>
-    <w:p>
-      <w:pPr>
-        <w:ind w:firstLine="360"/>
-        <w:jc w:val="both"/>
-        <w:rPr>
-          <w:szCs w:val="20"/>
-          <w:lang w:val="en-US"/>
-        </w:rPr>
-      </w:pPr>
-    </w:p>
-    <w:p>
-      <w:pPr>
-        <w:ind w:firstLine="360"/>
-        <w:jc w:val="both"/>
-        <w:rPr>
-          <w:szCs w:val="20"/>
-          <w:lang w:val="en-US"/>
-        </w:rPr>
-      </w:pPr>
-    </w:p>
-    <w:p>
-      <w:pPr>
-        <w:ind w:firstLine="360"/>
-        <w:jc w:val="both"/>
-        <w:rPr>
-          <w:szCs w:val="20"/>
-          <w:lang w:val="en-US"/>
-        </w:rPr>
-      </w:pPr>
-    </w:p>
-    <w:p>
-      <w:pPr>
-        <w:ind w:firstLine="360"/>
-        <w:jc w:val="both"/>
-        <w:rPr>
-          <w:szCs w:val="20"/>
-          <w:lang w:val="en-US"/>
-        </w:rPr>
-      </w:pPr>
-    </w:p>
-    <w:p>
-      <w:pPr>
-        <w:ind w:firstLine="360"/>
-        <w:jc w:val="both"/>
-        <w:rPr>
-          <w:szCs w:val="20"/>
-          <w:lang w:val="en-US"/>
-        </w:rPr>
-      </w:pPr>
-    </w:p>
-    <w:p>
-      <w:pPr>
-        <w:ind w:firstLine="360"/>
-        <w:jc w:val="both"/>
-        <w:rPr>
-          <w:szCs w:val="20"/>
-          <w:lang w:val="en-US"/>
-        </w:rPr>
-      </w:pPr>
-    </w:p>
-    <w:p>
-      <w:pPr>
-        <w:ind w:firstLine="360"/>
-        <w:jc w:val="both"/>
-        <w:rPr>
-          <w:szCs w:val="20"/>
-          <w:lang w:val="en-US"/>
-        </w:rPr>
-      </w:pPr>
-      <w:r>
-        <w:rPr>
-          <w:szCs w:val="20"/>
-          <w:lang w:val="en-US"/>
-        </w:rPr>
-        <w:t xml:space="preserve">The </w:t>
-      </w:r>
-      <w:proofErr w:type="spellStart"/>
-      <w:r>
-        <w:rPr>
-          <w:i/>
-          <w:iCs/>
-          <w:szCs w:val="20"/>
-          <w:lang w:val="en-US"/>
-        </w:rPr>
-        <w:t>MainView</w:t>
-      </w:r>
-      <w:proofErr w:type="spellEnd"/>
-      <w:r>
-        <w:rPr>
-          <w:szCs w:val="20"/>
-          <w:lang w:val="en-US"/>
-        </w:rPr>
-        <w:t xml:space="preserve"> class diagram is depicted in Figure 5.</w:t>
-      </w:r>
-      <w:r>
-        <w:rPr>
-          <w:szCs w:val="20"/>
-          <w:lang w:val="en-US"/>
-        </w:rPr>
-        <w:t xml:space="preserve"> </w:t>
-      </w:r>
-      <w:r>
-        <w:rPr>
-          <w:szCs w:val="20"/>
-          <w:lang w:val="en-US"/>
-        </w:rPr>
-        <w:t>It contains text fields</w:t>
-      </w:r>
-      <w:r>
-        <w:rPr>
-          <w:szCs w:val="20"/>
-          <w:lang w:val="en-US"/>
-        </w:rPr>
-        <w:t xml:space="preserve"> and a combo box</w:t>
-      </w:r>
-      <w:r>
-        <w:rPr>
-          <w:szCs w:val="20"/>
-          <w:lang w:val="en-US"/>
-        </w:rPr>
-        <w:t xml:space="preserve"> for the setup elements of the simulation</w:t>
-      </w:r>
-      <w:r>
-        <w:rPr>
-          <w:szCs w:val="20"/>
-          <w:lang w:val="en-US"/>
-        </w:rPr>
-        <w:t>, as well as two buttons: one for clearing every text field and another for launching the simulation.</w:t>
-      </w:r>
-      <w:r>
-        <w:rPr>
-          <w:szCs w:val="20"/>
-          <w:lang w:val="en-US"/>
-        </w:rPr>
-        <w:t xml:space="preserve"> Supposing that the data entered is valid, a second window appears in which the real-time evolution of the queues can be observed, while the initial window will become inactive </w:t>
-      </w:r>
-      <w:r>
-        <w:rPr>
-          <w:szCs w:val="20"/>
-          <w:lang w:val="en-US"/>
-        </w:rPr>
-        <w:t>(</w:t>
-      </w:r>
-      <w:r>
-        <w:rPr>
-          <w:szCs w:val="20"/>
-          <w:lang w:val="en-US"/>
-        </w:rPr>
-        <w:t>non-</w:t>
-      </w:r>
-      <w:r>
-        <w:rPr>
-          <w:szCs w:val="20"/>
-          <w:lang w:val="en-US"/>
-        </w:rPr>
-        <w:t>i</w:t>
-      </w:r>
-      <w:r>
-        <w:rPr>
-          <w:szCs w:val="20"/>
-          <w:lang w:val="en-US"/>
-        </w:rPr>
-        <w:t>n</w:t>
-      </w:r>
-      <w:r>
-        <w:rPr>
-          <w:szCs w:val="20"/>
-          <w:lang w:val="en-US"/>
-        </w:rPr>
-        <w:t>teractable</w:t>
-      </w:r>
-      <w:r>
-        <w:rPr>
-          <w:szCs w:val="20"/>
-          <w:lang w:val="en-US"/>
-        </w:rPr>
-        <w:t>)</w:t>
-      </w:r>
-      <w:r>
-        <w:rPr>
-          <w:szCs w:val="20"/>
-          <w:lang w:val="en-US"/>
-        </w:rPr>
-        <w:t>.</w:t>
-      </w:r>
-    </w:p>
-    <w:p>
-      <w:pPr>
-        <w:ind w:firstLine="360"/>
-        <w:jc w:val="both"/>
-        <w:rPr>
-          <w:szCs w:val="20"/>
-          <w:lang w:val="en-US"/>
-        </w:rPr>
-      </w:pPr>
-      <w:r>
-        <w:rPr>
-          <w:szCs w:val="20"/>
-          <w:lang w:val="en-US"/>
-        </w:rPr>
-        <w:t xml:space="preserve">The </w:t>
-      </w:r>
-      <w:proofErr w:type="spellStart"/>
-      <w:r>
-        <w:rPr>
-          <w:i/>
-          <w:iCs/>
-          <w:szCs w:val="20"/>
-          <w:lang w:val="en-US"/>
-        </w:rPr>
-        <w:t>SimulationView</w:t>
-      </w:r>
-      <w:proofErr w:type="spellEnd"/>
-      <w:r>
-        <w:rPr>
-          <w:szCs w:val="20"/>
-          <w:lang w:val="en-US"/>
-        </w:rPr>
-        <w:t xml:space="preserve"> class diagram is depicted in Figure 5. </w:t>
-      </w:r>
-      <w:r>
-        <w:rPr>
-          <w:szCs w:val="20"/>
-          <w:lang w:val="en-US"/>
-        </w:rPr>
-        <w:t>It contains real-time information about certain aspects of the simulation including the current time,</w:t>
-      </w:r>
-      <w:r>
-        <w:rPr>
-          <w:szCs w:val="20"/>
-          <w:lang w:val="en-US"/>
-        </w:rPr>
-        <w:t xml:space="preserve"> the</w:t>
-      </w:r>
-      <w:r>
-        <w:rPr>
-          <w:szCs w:val="20"/>
-          <w:lang w:val="en-US"/>
-        </w:rPr>
-        <w:t xml:space="preserve"> list of waiting clients and</w:t>
-      </w:r>
-      <w:r>
-        <w:rPr>
-          <w:szCs w:val="20"/>
-          <w:lang w:val="en-US"/>
-        </w:rPr>
-        <w:t xml:space="preserve"> the</w:t>
-      </w:r>
-      <w:r>
-        <w:rPr>
-          <w:szCs w:val="20"/>
-          <w:lang w:val="en-US"/>
-        </w:rPr>
-        <w:t xml:space="preserve"> lists of clients </w:t>
-      </w:r>
-      <w:r>
-        <w:rPr>
-          <w:szCs w:val="20"/>
-          <w:lang w:val="en-US"/>
-        </w:rPr>
-        <w:t>f</w:t>
-      </w:r>
-      <w:r>
-        <w:rPr>
-          <w:szCs w:val="20"/>
-          <w:lang w:val="en-US"/>
-        </w:rPr>
-        <w:t>or</w:t>
-      </w:r>
-      <w:r>
-        <w:rPr>
-          <w:szCs w:val="20"/>
-          <w:lang w:val="en-US"/>
-        </w:rPr>
-        <w:t xml:space="preserve"> each server.</w:t>
-      </w:r>
-      <w:r>
-        <w:rPr>
-          <w:szCs w:val="20"/>
-          <w:lang w:val="en-US"/>
-        </w:rPr>
-        <w:t xml:space="preserve"> </w:t>
-      </w:r>
-      <w:r>
-        <w:rPr>
-          <w:szCs w:val="20"/>
-          <w:lang w:val="en-US"/>
-        </w:rPr>
-        <w:t>The simulation will stop either when the current time will reach the maximum simulation time (which was chosen during the setup phase of the application) or when all queues (including the waiting queue) are empty.</w:t>
-      </w:r>
-      <w:r>
-        <w:rPr>
-          <w:szCs w:val="20"/>
-          <w:lang w:val="en-US"/>
-        </w:rPr>
-        <w:t xml:space="preserve"> After the simulation is done, a third window will appear containing the results of the simulation</w:t>
-      </w:r>
-      <w:r>
-        <w:rPr>
-          <w:szCs w:val="20"/>
-          <w:lang w:val="en-US"/>
-        </w:rPr>
-        <w:t>.</w:t>
-      </w:r>
-      <w:r>
-        <w:rPr>
-          <w:szCs w:val="20"/>
-          <w:lang w:val="en-US"/>
-        </w:rPr>
-        <w:t xml:space="preserve"> If, however, the </w:t>
-      </w:r>
-      <w:r>
-        <w:rPr>
-          <w:szCs w:val="20"/>
-          <w:lang w:val="en-US"/>
-        </w:rPr>
-        <w:lastRenderedPageBreak/>
-        <w:t>user decides to stop the simulation abruptly by closing the simulation window, then the application will not compute and display any results</w:t>
-      </w:r>
-      <w:r>
-        <w:rPr>
-          <w:szCs w:val="20"/>
-          <w:lang w:val="en-US"/>
-        </w:rPr>
-        <w:t>,</w:t>
-      </w:r>
-      <w:r>
-        <w:rPr>
-          <w:szCs w:val="20"/>
-          <w:lang w:val="en-US"/>
-        </w:rPr>
-        <w:t xml:space="preserve"> and all servers including the simulation manager will be halted. The user will have to wait for about a second until he can modify the parameters of the simulation and start a new one.</w:t>
-      </w:r>
-    </w:p>
-    <w:p>
-      <w:pPr>
-        <w:ind w:firstLine="360"/>
-        <w:jc w:val="both"/>
-        <w:rPr>
-          <w:szCs w:val="20"/>
-          <w:lang w:val="en-US"/>
-        </w:rPr>
-      </w:pPr>
-      <w:r>
-        <w:rPr>
-          <w:szCs w:val="20"/>
-          <w:lang w:val="en-US"/>
-        </w:rPr>
-        <w:t xml:space="preserve">The </w:t>
-      </w:r>
-      <w:proofErr w:type="spellStart"/>
-      <w:r>
-        <w:rPr>
-          <w:i/>
-          <w:iCs/>
-          <w:szCs w:val="20"/>
-          <w:lang w:val="en-US"/>
-        </w:rPr>
-        <w:t>ResultsView</w:t>
-      </w:r>
-      <w:proofErr w:type="spellEnd"/>
-      <w:r>
-        <w:rPr>
-          <w:szCs w:val="20"/>
-          <w:lang w:val="en-US"/>
-        </w:rPr>
-        <w:t xml:space="preserve"> class diagram is depicted in Figure 5. </w:t>
-      </w:r>
-      <w:r>
-        <w:rPr>
-          <w:szCs w:val="20"/>
-          <w:lang w:val="en-US"/>
-        </w:rPr>
-        <w:t>It includes the concrete values of the average waiting time, average service time and peak hour (the busiest hour).</w:t>
-      </w:r>
-      <w:r>
-        <w:rPr>
-          <w:szCs w:val="20"/>
-          <w:lang w:val="en-US"/>
-        </w:rPr>
-        <w:t xml:space="preserve"> This data might be useful to the user.</w:t>
-      </w:r>
-      <w:r>
-        <w:rPr>
-          <w:szCs w:val="20"/>
-          <w:lang w:val="en-US"/>
-        </w:rPr>
-        <w:t xml:space="preserve"> Once the results window and the simulation window are both closed, the user can, once again, modify the parameters of the simulation and start a new one.</w:t>
-      </w:r>
-      <w:r>
-        <w:rPr>
-          <w:szCs w:val="20"/>
-          <w:lang w:val="en-US"/>
-        </w:rPr>
-        <w:t xml:space="preserve"> Here is how I interpreted and computed these results:</w:t>
-      </w:r>
-    </w:p>
-    <w:p>
-      <w:pPr>
-        <w:pStyle w:val="ListParagraph"/>
-        <w:numPr>
-          <w:ilvl w:val="0"/>
-          <w:numId w:val="23"/>
-        </w:numPr>
-        <w:jc w:val="both"/>
-        <w:rPr>
-          <w:szCs w:val="20"/>
-          <w:lang w:val="en-US"/>
-        </w:rPr>
-      </w:pPr>
-      <w:r>
-        <w:rPr>
-          <w:b/>
-          <w:bCs/>
-          <w:szCs w:val="20"/>
-          <w:lang w:val="en-US"/>
-        </w:rPr>
-        <w:t>average waiting time</w:t>
-      </w:r>
-      <w:r>
-        <w:rPr>
-          <w:szCs w:val="20"/>
-          <w:lang w:val="en-US"/>
-        </w:rPr>
-        <w:t xml:space="preserve">: the sum of the waiting times of the clients that were in the </w:t>
-      </w:r>
-      <w:r>
-        <w:rPr>
-          <w:szCs w:val="20"/>
-          <w:lang w:val="en-US"/>
-        </w:rPr>
-        <w:t>“</w:t>
-      </w:r>
-      <w:r>
-        <w:rPr>
-          <w:szCs w:val="20"/>
-          <w:lang w:val="en-US"/>
-        </w:rPr>
-        <w:t>waiting queue</w:t>
-      </w:r>
-      <w:r>
-        <w:rPr>
-          <w:szCs w:val="20"/>
-          <w:lang w:val="en-US"/>
-        </w:rPr>
-        <w:t>”</w:t>
-      </w:r>
-      <w:r>
-        <w:rPr>
-          <w:szCs w:val="20"/>
-          <w:lang w:val="en-US"/>
-        </w:rPr>
-        <w:t xml:space="preserve"> at some point during the simulation</w:t>
-      </w:r>
-      <w:r>
-        <w:rPr>
-          <w:szCs w:val="20"/>
-          <w:lang w:val="en-US"/>
-        </w:rPr>
-        <w:t xml:space="preserve"> divided by their number added with the sum of the waiting times of the clients that have been assigned a server but have no</w:t>
-      </w:r>
-      <w:r>
-        <w:rPr>
-          <w:szCs w:val="20"/>
-          <w:lang w:val="en-US"/>
-        </w:rPr>
-        <w:t>t</w:t>
-      </w:r>
-      <w:r>
-        <w:rPr>
-          <w:szCs w:val="20"/>
-          <w:lang w:val="en-US"/>
-        </w:rPr>
-        <w:t xml:space="preserve"> been served yet</w:t>
-      </w:r>
-      <w:r>
-        <w:rPr>
-          <w:szCs w:val="20"/>
-          <w:lang w:val="en-US"/>
-        </w:rPr>
-        <w:t xml:space="preserve"> divided by the number of servers</w:t>
-      </w:r>
-      <w:r>
-        <w:rPr>
-          <w:szCs w:val="20"/>
-          <w:lang w:val="en-US"/>
-        </w:rPr>
-        <w:t xml:space="preserve">; the latter sum is computed for every </w:t>
-      </w:r>
-      <w:r>
-        <w:rPr>
-          <w:szCs w:val="20"/>
-          <w:lang w:val="en-US"/>
-        </w:rPr>
-        <w:t>unit of time (in this case, every second)</w:t>
-      </w:r>
-      <w:r>
-        <w:rPr>
-          <w:szCs w:val="20"/>
-          <w:lang w:val="en-US"/>
-        </w:rPr>
-        <w:t xml:space="preserve"> of the simulation and thus, </w:t>
-      </w:r>
-      <w:r>
-        <w:rPr>
-          <w:szCs w:val="20"/>
-          <w:lang w:val="en-US"/>
-        </w:rPr>
-        <w:t xml:space="preserve">at the end, these averages are summed up and divided by the </w:t>
-      </w:r>
-      <w:r>
-        <w:rPr>
-          <w:szCs w:val="20"/>
-          <w:lang w:val="en-US"/>
-        </w:rPr>
-        <w:t>total time of the simulation</w:t>
-      </w:r>
-    </w:p>
-    <w:p>
-      <w:pPr>
-        <w:pStyle w:val="ListParagraph"/>
-        <w:numPr>
-          <w:ilvl w:val="0"/>
-          <w:numId w:val="23"/>
-        </w:numPr>
-        <w:jc w:val="both"/>
-        <w:rPr>
-          <w:szCs w:val="20"/>
-          <w:lang w:val="en-US"/>
-        </w:rPr>
-      </w:pPr>
-      <w:r>
-        <w:rPr>
-          <w:b/>
-          <w:bCs/>
-          <w:szCs w:val="20"/>
-          <w:lang w:val="en-US"/>
-        </w:rPr>
-        <w:t>average service time</w:t>
-      </w:r>
-      <w:r>
-        <w:rPr>
-          <w:szCs w:val="20"/>
-          <w:lang w:val="en-US"/>
-        </w:rPr>
-        <w:t xml:space="preserve">: </w:t>
-      </w:r>
-      <w:r>
-        <w:rPr>
-          <w:szCs w:val="20"/>
-          <w:lang w:val="en-US"/>
-        </w:rPr>
-        <w:t>the sum of the service times of the clients that were served completely (their service time reached zero) or partially (the simulation ended while they were being served) divided by the total number of clients</w:t>
-      </w:r>
-      <w:r>
-        <w:rPr>
-          <w:szCs w:val="20"/>
-          <w:lang w:val="en-US"/>
-        </w:rPr>
-        <w:t xml:space="preserve"> of the simulation</w:t>
-      </w:r>
-    </w:p>
-    <w:p>
-      <w:pPr>
-        <w:pStyle w:val="ListParagraph"/>
-        <w:numPr>
-          <w:ilvl w:val="0"/>
-          <w:numId w:val="23"/>
-        </w:numPr>
-        <w:jc w:val="both"/>
         <w:rPr>
           <w:szCs w:val="20"/>
           <w:lang w:val="en-US"/>
@@ -4498,18 +5218,18 @@
           <w:lang w:val="en-US"/>
         </w:rPr>
         <w:drawing>
-          <wp:anchor distT="0" distB="0" distL="114300" distR="114300" simplePos="0" relativeHeight="251664384" behindDoc="0" locked="0" layoutInCell="1" allowOverlap="1" wp14:anchorId="5E6EB271" wp14:editId="04634CC5">
+          <wp:anchor distT="0" distB="0" distL="114300" distR="114300" simplePos="0" relativeHeight="251671552" behindDoc="0" locked="0" layoutInCell="1" allowOverlap="1" wp14:anchorId="52959EA9" wp14:editId="70017963">
             <wp:simplePos x="0" y="0"/>
             <wp:positionH relativeFrom="column">
-              <wp:posOffset>-651058</wp:posOffset>
+              <wp:posOffset>-876935</wp:posOffset>
             </wp:positionH>
             <wp:positionV relativeFrom="paragraph">
-              <wp:posOffset>283845</wp:posOffset>
+              <wp:posOffset>4130110</wp:posOffset>
             </wp:positionV>
-            <wp:extent cx="7043980" cy="6270594"/>
+            <wp:extent cx="7315309" cy="4701540"/>
             <wp:effectExtent l="0" t="0" r="0" b="0"/>
             <wp:wrapNone/>
-            <wp:docPr id="3" name="Picture 3"/>
+            <wp:docPr id="9" name="Picture 9"/>
             <wp:cNvGraphicFramePr>
               <a:graphicFrameLocks xmlns:a="http://schemas.openxmlformats.org/drawingml/2006/main" noChangeAspect="1"/>
             </wp:cNvGraphicFramePr>
@@ -4517,11 +5237,11 @@
               <a:graphicData uri="http://schemas.openxmlformats.org/drawingml/2006/picture">
                 <pic:pic xmlns:pic="http://schemas.openxmlformats.org/drawingml/2006/picture">
                   <pic:nvPicPr>
-                    <pic:cNvPr id="3" name="Picture 3"/>
+                    <pic:cNvPr id="9" name="Picture 9"/>
                     <pic:cNvPicPr/>
                   </pic:nvPicPr>
                   <pic:blipFill>
-                    <a:blip r:embed="rId13" cstate="print">
+                    <a:blip r:embed="rId13">
                       <a:extLst>
                         <a:ext uri="{28A0092B-C50C-407E-A947-70E740481C1C}">
                           <a14:useLocalDpi xmlns:a14="http://schemas.microsoft.com/office/drawing/2010/main" val="0"/>
@@ -4535,7 +5255,7 @@
                   <pic:spPr>
                     <a:xfrm>
                       <a:off x="0" y="0"/>
-                      <a:ext cx="7043980" cy="6270594"/>
+                      <a:ext cx="7315309" cy="4701540"/>
                     </a:xfrm>
                     <a:prstGeom prst="rect">
                       <a:avLst/>
@@ -4555,47 +5275,10 @@
       </w:r>
       <w:r>
         <w:rPr>
-          <w:b/>
-          <w:bCs/>
-          <w:szCs w:val="20"/>
-          <w:lang w:val="en-US"/>
-        </w:rPr>
-        <w:t>peak hour</w:t>
-      </w:r>
-      <w:r>
-        <w:rPr>
-          <w:szCs w:val="20"/>
-          <w:lang w:val="en-US"/>
-        </w:rPr>
-        <w:t xml:space="preserve">: </w:t>
-      </w:r>
-      <w:r>
-        <w:rPr>
-          <w:szCs w:val="20"/>
-          <w:lang w:val="en-US"/>
-        </w:rPr>
-        <w:t xml:space="preserve">the unit of time (in this case, the second) in which </w:t>
-      </w:r>
-      <w:r>
-        <w:rPr>
-          <w:szCs w:val="20"/>
-          <w:lang w:val="en-US"/>
-        </w:rPr>
-        <w:t>the number of clients in every server</w:t>
-      </w:r>
-      <w:r>
-        <w:rPr>
-          <w:szCs w:val="20"/>
-          <w:lang w:val="en-US"/>
-        </w:rPr>
-        <w:t>,</w:t>
-      </w:r>
-      <w:r>
-        <w:rPr>
-          <w:szCs w:val="20"/>
-          <w:lang w:val="en-US"/>
-        </w:rPr>
-        <w:t xml:space="preserve"> as well as in the waiting queue was maximum</w:t>
+          <w:szCs w:val="20"/>
+          <w:lang w:val="en-US"/>
+        </w:rPr>
+        <w:br w:type="page"/>
       </w:r>
     </w:p>
     <w:p>
@@ -4607,6 +5290,69 @@
           <w:lang w:val="en-US"/>
         </w:rPr>
       </w:pPr>
+      <w:r>
+        <w:rPr>
+          <w:noProof/>
+          <w:szCs w:val="20"/>
+          <w:lang w:val="en-US"/>
+        </w:rPr>
+        <w:lastRenderedPageBreak/>
+        <w:drawing>
+          <wp:anchor distT="0" distB="0" distL="114300" distR="114300" simplePos="0" relativeHeight="251669504" behindDoc="0" locked="0" layoutInCell="1" allowOverlap="1" wp14:anchorId="32ABF658" wp14:editId="31488613">
+            <wp:simplePos x="0" y="0"/>
+            <wp:positionH relativeFrom="column">
+              <wp:posOffset>-896620</wp:posOffset>
+            </wp:positionH>
+            <wp:positionV relativeFrom="paragraph">
+              <wp:posOffset>-175260</wp:posOffset>
+            </wp:positionV>
+            <wp:extent cx="7581900" cy="8405495"/>
+            <wp:effectExtent l="0" t="0" r="0" b="0"/>
+            <wp:wrapNone/>
+            <wp:docPr id="3" name="Picture 3"/>
+            <wp:cNvGraphicFramePr>
+              <a:graphicFrameLocks xmlns:a="http://schemas.openxmlformats.org/drawingml/2006/main" noChangeAspect="1"/>
+            </wp:cNvGraphicFramePr>
+            <a:graphic xmlns:a="http://schemas.openxmlformats.org/drawingml/2006/main">
+              <a:graphicData uri="http://schemas.openxmlformats.org/drawingml/2006/picture">
+                <pic:pic xmlns:pic="http://schemas.openxmlformats.org/drawingml/2006/picture">
+                  <pic:nvPicPr>
+                    <pic:cNvPr id="3" name="Picture 3"/>
+                    <pic:cNvPicPr/>
+                  </pic:nvPicPr>
+                  <pic:blipFill>
+                    <a:blip r:embed="rId14" cstate="print">
+                      <a:extLst>
+                        <a:ext uri="{28A0092B-C50C-407E-A947-70E740481C1C}">
+                          <a14:useLocalDpi xmlns:a14="http://schemas.microsoft.com/office/drawing/2010/main" val="0"/>
+                        </a:ext>
+                      </a:extLst>
+                    </a:blip>
+                    <a:stretch>
+                      <a:fillRect/>
+                    </a:stretch>
+                  </pic:blipFill>
+                  <pic:spPr>
+                    <a:xfrm>
+                      <a:off x="0" y="0"/>
+                      <a:ext cx="7581900" cy="8405495"/>
+                    </a:xfrm>
+                    <a:prstGeom prst="rect">
+                      <a:avLst/>
+                    </a:prstGeom>
+                  </pic:spPr>
+                </pic:pic>
+              </a:graphicData>
+            </a:graphic>
+            <wp14:sizeRelH relativeFrom="margin">
+              <wp14:pctWidth>0</wp14:pctWidth>
+            </wp14:sizeRelH>
+            <wp14:sizeRelV relativeFrom="margin">
+              <wp14:pctHeight>0</wp14:pctHeight>
+            </wp14:sizeRelV>
+          </wp:anchor>
+        </w:drawing>
+      </w:r>
     </w:p>
     <w:p>
       <w:pPr>
@@ -4812,6 +5558,112 @@
       <w:pPr>
         <w:ind w:firstLine="360"/>
         <w:jc w:val="both"/>
+        <w:rPr>
+          <w:szCs w:val="20"/>
+          <w:lang w:val="en-US"/>
+        </w:rPr>
+      </w:pPr>
+    </w:p>
+    <w:p>
+      <w:pPr>
+        <w:ind w:firstLine="360"/>
+        <w:jc w:val="both"/>
+        <w:rPr>
+          <w:szCs w:val="20"/>
+          <w:lang w:val="en-US"/>
+        </w:rPr>
+      </w:pPr>
+    </w:p>
+    <w:p>
+      <w:pPr>
+        <w:ind w:firstLine="360"/>
+        <w:jc w:val="both"/>
+        <w:rPr>
+          <w:szCs w:val="20"/>
+          <w:lang w:val="en-US"/>
+        </w:rPr>
+      </w:pPr>
+    </w:p>
+    <w:p>
+      <w:pPr>
+        <w:ind w:firstLine="360"/>
+        <w:jc w:val="both"/>
+        <w:rPr>
+          <w:szCs w:val="20"/>
+          <w:lang w:val="en-US"/>
+        </w:rPr>
+      </w:pPr>
+    </w:p>
+    <w:p>
+      <w:pPr>
+        <w:ind w:firstLine="360"/>
+        <w:jc w:val="both"/>
+        <w:rPr>
+          <w:szCs w:val="20"/>
+          <w:lang w:val="en-US"/>
+        </w:rPr>
+      </w:pPr>
+    </w:p>
+    <w:p>
+      <w:pPr>
+        <w:ind w:firstLine="360"/>
+        <w:jc w:val="both"/>
+        <w:rPr>
+          <w:szCs w:val="20"/>
+          <w:lang w:val="en-US"/>
+        </w:rPr>
+      </w:pPr>
+    </w:p>
+    <w:p>
+      <w:pPr>
+        <w:ind w:firstLine="360"/>
+        <w:jc w:val="both"/>
+        <w:rPr>
+          <w:szCs w:val="20"/>
+          <w:lang w:val="en-US"/>
+        </w:rPr>
+      </w:pPr>
+    </w:p>
+    <w:p>
+      <w:pPr>
+        <w:ind w:firstLine="360"/>
+        <w:jc w:val="both"/>
+        <w:rPr>
+          <w:szCs w:val="20"/>
+          <w:lang w:val="en-US"/>
+        </w:rPr>
+      </w:pPr>
+    </w:p>
+    <w:p>
+      <w:pPr>
+        <w:ind w:firstLine="360"/>
+        <w:jc w:val="both"/>
+        <w:rPr>
+          <w:szCs w:val="20"/>
+          <w:lang w:val="en-US"/>
+        </w:rPr>
+      </w:pPr>
+    </w:p>
+    <w:p>
+      <w:pPr>
+        <w:ind w:firstLine="360"/>
+        <w:jc w:val="both"/>
+        <w:rPr>
+          <w:szCs w:val="20"/>
+          <w:lang w:val="en-US"/>
+        </w:rPr>
+      </w:pPr>
+    </w:p>
+    <w:p>
+      <w:pPr>
+        <w:rPr>
+          <w:szCs w:val="20"/>
+          <w:lang w:val="en-US"/>
+        </w:rPr>
+      </w:pPr>
+    </w:p>
+    <w:p>
+      <w:pPr>
         <w:rPr>
           <w:szCs w:val="20"/>
           <w:lang w:val="en-US"/>
@@ -4989,14 +5841,14 @@
           <w:szCs w:val="20"/>
           <w:lang w:val="en-US"/>
         </w:rPr>
-        <w:t>a database management application for a store or a warehouse is really useful because it becomes marginally easier to manage the accountability part of the business. Although data is not saved in a safer manner tha</w:t>
-      </w:r>
-      <w:r>
-        <w:rPr>
-          <w:szCs w:val="20"/>
-          <w:lang w:val="en-US"/>
-        </w:rPr>
-        <w:t xml:space="preserve">n if it was written on paper, it is easier </w:t>
+        <w:t xml:space="preserve">a database management application for a store or a warehouse is really useful because it becomes marginally easier to manage the accountability part of the business. </w:t>
+      </w:r>
+      <w:r>
+        <w:rPr>
+          <w:szCs w:val="20"/>
+          <w:lang w:val="en-US"/>
+        </w:rPr>
+        <w:t>The data is stored in a safer and controlled (restricted) manner if we assume that the user interacts with the database using just this application. In addition, it is easier to manipulate the data.</w:t>
       </w:r>
     </w:p>
     <w:p>
@@ -5042,122 +5894,35 @@
           <w:szCs w:val="20"/>
           <w:lang w:val="en-US"/>
         </w:rPr>
-        <w:t>implement thread-safe classes and         thread-safe methods</w:t>
-      </w:r>
-      <w:r>
-        <w:rPr>
-          <w:szCs w:val="20"/>
-          <w:lang w:val="en-US"/>
-        </w:rPr>
-        <w:t xml:space="preserve"> (using the “</w:t>
-      </w:r>
-      <w:r>
-        <w:rPr>
-          <w:i/>
-          <w:iCs/>
-          <w:szCs w:val="20"/>
-          <w:lang w:val="en-US"/>
-        </w:rPr>
-        <w:t>synchronized</w:t>
-      </w:r>
-      <w:r>
-        <w:rPr>
-          <w:szCs w:val="20"/>
-          <w:lang w:val="en-US"/>
-        </w:rPr>
-        <w:t>” keyword and the “</w:t>
-      </w:r>
-      <w:r>
-        <w:rPr>
-          <w:i/>
-          <w:iCs/>
-          <w:szCs w:val="20"/>
-          <w:lang w:val="en-US"/>
-        </w:rPr>
-        <w:t>volatile</w:t>
-      </w:r>
-      <w:r>
-        <w:rPr>
-          <w:szCs w:val="20"/>
-          <w:lang w:val="en-US"/>
-        </w:rPr>
-        <w:t>” keyword)</w:t>
-      </w:r>
-      <w:r>
-        <w:rPr>
-          <w:szCs w:val="20"/>
-          <w:lang w:val="en-US"/>
-        </w:rPr>
-        <w:t xml:space="preserve">. Additionally, I have learned how to </w:t>
-      </w:r>
-      <w:r>
-        <w:rPr>
-          <w:szCs w:val="20"/>
-          <w:lang w:val="en-US"/>
-        </w:rPr>
-        <w:t>work with threads (</w:t>
-      </w:r>
-      <w:r>
-        <w:rPr>
-          <w:szCs w:val="20"/>
-          <w:lang w:val="en-US"/>
-        </w:rPr>
-        <w:t xml:space="preserve">implement their </w:t>
-      </w:r>
-      <w:proofErr w:type="gramStart"/>
-      <w:r>
-        <w:rPr>
-          <w:i/>
-          <w:iCs/>
-          <w:szCs w:val="20"/>
-          <w:lang w:val="en-US"/>
-        </w:rPr>
-        <w:t>run(</w:t>
-      </w:r>
-      <w:proofErr w:type="gramEnd"/>
-      <w:r>
-        <w:rPr>
-          <w:i/>
-          <w:iCs/>
-          <w:szCs w:val="20"/>
-          <w:lang w:val="en-US"/>
-        </w:rPr>
-        <w:t>)</w:t>
-      </w:r>
-      <w:r>
-        <w:rPr>
-          <w:szCs w:val="20"/>
-          <w:lang w:val="en-US"/>
-        </w:rPr>
-        <w:t xml:space="preserve"> method, instantiate them</w:t>
-      </w:r>
-      <w:r>
-        <w:rPr>
-          <w:szCs w:val="20"/>
-          <w:lang w:val="en-US"/>
-        </w:rPr>
-        <w:t>, start them, mak</w:t>
-      </w:r>
-      <w:r>
-        <w:rPr>
-          <w:szCs w:val="20"/>
-          <w:lang w:val="en-US"/>
-        </w:rPr>
-        <w:t>e</w:t>
-      </w:r>
-      <w:r>
-        <w:rPr>
-          <w:szCs w:val="20"/>
-          <w:lang w:val="en-US"/>
-        </w:rPr>
-        <w:t xml:space="preserve"> them wait)</w:t>
-      </w:r>
-      <w:r>
-        <w:rPr>
-          <w:szCs w:val="20"/>
-          <w:lang w:val="en-US"/>
-        </w:rPr>
-        <w:t xml:space="preserve"> and how to implement an application from a concurrent point of view as opposed to a sequential point of view (which was the primary case up until now).</w:t>
+        <w:t>integrate a</w:t>
+      </w:r>
+      <w:r>
+        <w:rPr>
+          <w:szCs w:val="20"/>
+          <w:lang w:val="en-US"/>
+        </w:rPr>
+        <w:t xml:space="preserve"> MySQL</w:t>
+      </w:r>
+      <w:r>
+        <w:rPr>
+          <w:szCs w:val="20"/>
+          <w:lang w:val="en-US"/>
+        </w:rPr>
+        <w:t xml:space="preserve"> database into a Java application, how to implement a Java application based on the business layer architecture</w:t>
+      </w:r>
+      <w:r>
+        <w:rPr>
+          <w:szCs w:val="20"/>
+          <w:lang w:val="en-US"/>
+        </w:rPr>
+        <w:t xml:space="preserve"> (how classes should be grouped in order to respect the architecture and thus, have a high cohesion)</w:t>
+      </w:r>
+      <w:r>
+        <w:rPr>
+          <w:szCs w:val="20"/>
+          <w:lang w:val="en-US"/>
+        </w:rPr>
+        <w:t xml:space="preserve"> and how to use generics and reflection for the classes and the methods that work with the database.</w:t>
       </w:r>
     </w:p>
     <w:p>
@@ -5197,21 +5962,56 @@
           <w:szCs w:val="20"/>
           <w:lang w:val="en-US"/>
         </w:rPr>
-        <w:t xml:space="preserve">letting the user choose </w:t>
-      </w:r>
-      <w:r>
-        <w:rPr>
-          <w:szCs w:val="20"/>
-          <w:lang w:val="en-US"/>
-        </w:rPr>
-        <w:t>a different</w:t>
-      </w:r>
-      <w:r>
-        <w:rPr>
-          <w:szCs w:val="20"/>
-          <w:lang w:val="en-US"/>
-        </w:rPr>
-        <w:t xml:space="preserve"> size for each queue</w:t>
+        <w:t>adding two types of accounts: regular user and administrator</w:t>
+      </w:r>
+      <w:r>
+        <w:rPr>
+          <w:szCs w:val="20"/>
+          <w:lang w:val="en-US"/>
+        </w:rPr>
+        <w:t xml:space="preserve"> (each of which having a username and password)</w:t>
+      </w:r>
+      <w:r>
+        <w:rPr>
+          <w:szCs w:val="20"/>
+          <w:lang w:val="en-US"/>
+        </w:rPr>
+        <w:t>, the latter having the ability to add fields to tables, add tables and delet</w:t>
+      </w:r>
+      <w:r>
+        <w:rPr>
+          <w:szCs w:val="20"/>
+          <w:lang w:val="en-US"/>
+        </w:rPr>
+        <w:t>e</w:t>
+      </w:r>
+      <w:r>
+        <w:rPr>
+          <w:szCs w:val="20"/>
+          <w:lang w:val="en-US"/>
+        </w:rPr>
+        <w:t xml:space="preserve"> bills</w:t>
+      </w:r>
+      <w:r>
+        <w:rPr>
+          <w:szCs w:val="20"/>
+          <w:lang w:val="en-US"/>
+        </w:rPr>
+        <w:t xml:space="preserve"> (or mark</w:t>
+      </w:r>
+      <w:r>
+        <w:rPr>
+          <w:szCs w:val="20"/>
+          <w:lang w:val="en-US"/>
+        </w:rPr>
+        <w:t xml:space="preserve"> </w:t>
+      </w:r>
+      <w:r>
+        <w:rPr>
+          <w:szCs w:val="20"/>
+          <w:lang w:val="en-US"/>
+        </w:rPr>
+        <w:t>them as cancelled)</w:t>
       </w:r>
     </w:p>
     <w:p>
@@ -5233,28 +6033,21 @@
           <w:szCs w:val="20"/>
           <w:lang w:val="en-US"/>
         </w:rPr>
-        <w:t>implementing a functionality such that the clients are randomly generated and added to the simulation in real-time (to make it more realistic</w:t>
-      </w:r>
-      <w:r>
-        <w:rPr>
-          <w:szCs w:val="20"/>
-          <w:lang w:val="en-US"/>
-        </w:rPr>
-        <w:t xml:space="preserve"> and unpredict</w:t>
-      </w:r>
-      <w:r>
-        <w:rPr>
-          <w:szCs w:val="20"/>
-          <w:lang w:val="en-US"/>
-        </w:rPr>
-        <w:t>a</w:t>
-      </w:r>
-      <w:r>
-        <w:rPr>
-          <w:szCs w:val="20"/>
-          <w:lang w:val="en-US"/>
-        </w:rPr>
-        <w:t>ble</w:t>
+        <w:t>add filters, so that only a subset of entries is displayed (</w:t>
+      </w:r>
+      <w:r>
+        <w:rPr>
+          <w:szCs w:val="20"/>
+          <w:lang w:val="en-US"/>
+        </w:rPr>
+        <w:t xml:space="preserve">alphabetically, by price, by quantity </w:t>
+      </w:r>
+      <w:r>
+        <w:rPr>
+          <w:szCs w:val="20"/>
+          <w:lang w:val="en-US"/>
+        </w:rPr>
+        <w:t>or by date</w:t>
       </w:r>
       <w:r>
         <w:rPr>
@@ -5262,28 +6055,6 @@
           <w:lang w:val="en-US"/>
         </w:rPr>
         <w:t>)</w:t>
-      </w:r>
-    </w:p>
-    <w:p>
-      <w:pPr>
-        <w:pStyle w:val="ListParagraph"/>
-        <w:numPr>
-          <w:ilvl w:val="0"/>
-          <w:numId w:val="21"/>
-        </w:numPr>
-        <w:spacing w:line="240" w:lineRule="auto"/>
-        <w:jc w:val="both"/>
-        <w:rPr>
-          <w:szCs w:val="20"/>
-          <w:lang w:val="en-US"/>
-        </w:rPr>
-      </w:pPr>
-      <w:r>
-        <w:rPr>
-          <w:szCs w:val="20"/>
-          <w:lang w:val="en-US"/>
-        </w:rPr>
-        <w:t>making the application able to add or remove queues based on the workload of the simulation</w:t>
       </w:r>
     </w:p>
     <w:p>
@@ -5345,7 +6116,7 @@
           <w:lang w:val="en-US"/>
         </w:rPr>
       </w:pPr>
-      <w:hyperlink r:id="rId14" w:history="1">
+      <w:hyperlink r:id="rId15" w:history="1">
         <w:r>
           <w:rPr>
             <w:rStyle w:val="Hyperlink"/>
@@ -5415,7 +6186,7 @@
           <w:lang w:val="en-US"/>
         </w:rPr>
       </w:pPr>
-      <w:hyperlink r:id="rId15" w:history="1">
+      <w:hyperlink r:id="rId16" w:history="1">
         <w:r>
           <w:rPr>
             <w:rStyle w:val="Hyperlink"/>
@@ -5440,7 +6211,7 @@
           <w:lang w:val="en-US"/>
         </w:rPr>
       </w:pPr>
-      <w:hyperlink r:id="rId16" w:history="1">
+      <w:hyperlink r:id="rId17" w:history="1">
         <w:r>
           <w:rPr>
             <w:rStyle w:val="Hyperlink"/>
@@ -5465,7 +6236,7 @@
           <w:lang w:val="en-US"/>
         </w:rPr>
       </w:pPr>
-      <w:hyperlink r:id="rId17" w:history="1">
+      <w:hyperlink r:id="rId18" w:history="1">
         <w:r>
           <w:rPr>
             <w:rStyle w:val="Hyperlink"/>
@@ -5490,7 +6261,7 @@
           <w:lang w:val="en-US"/>
         </w:rPr>
       </w:pPr>
-      <w:hyperlink r:id="rId18" w:history="1">
+      <w:hyperlink r:id="rId19" w:history="1">
         <w:r>
           <w:rPr>
             <w:rStyle w:val="Hyperlink"/>
@@ -5509,7 +6280,7 @@
       </w:r>
     </w:p>
     <w:sectPr>
-      <w:footerReference w:type="default" r:id="rId19"/>
+      <w:footerReference w:type="default" r:id="rId20"/>
       <w:pgSz w:w="11906" w:h="16838"/>
       <w:pgMar w:top="1440" w:right="1440" w:bottom="1440" w:left="1440" w:header="708" w:footer="708" w:gutter="0"/>
       <w:pgNumType w:start="1"/>
@@ -5831,6 +6602,95 @@
     </w:lvl>
   </w:abstractNum>
   <w:abstractNum w:abstractNumId="2" w15:restartNumberingAfterBreak="0">
+    <w:nsid w:val="129467BF"/>
+    <w:multiLevelType w:val="hybridMultilevel"/>
+    <w:tmpl w:val="F270461E"/>
+    <w:lvl w:ilvl="0" w:tplc="04180011">
+      <w:start w:val="1"/>
+      <w:numFmt w:val="decimal"/>
+      <w:lvlText w:val="%1)"/>
+      <w:lvlJc w:val="left"/>
+      <w:pPr>
+        <w:ind w:left="720" w:hanging="360"/>
+      </w:pPr>
+      <w:rPr>
+        <w:rFonts w:hint="default"/>
+      </w:rPr>
+    </w:lvl>
+    <w:lvl w:ilvl="1" w:tplc="04180019" w:tentative="1">
+      <w:start w:val="1"/>
+      <w:numFmt w:val="lowerLetter"/>
+      <w:lvlText w:val="%2."/>
+      <w:lvlJc w:val="left"/>
+      <w:pPr>
+        <w:ind w:left="1440" w:hanging="360"/>
+      </w:pPr>
+    </w:lvl>
+    <w:lvl w:ilvl="2" w:tplc="0418001B" w:tentative="1">
+      <w:start w:val="1"/>
+      <w:numFmt w:val="lowerRoman"/>
+      <w:lvlText w:val="%3."/>
+      <w:lvlJc w:val="right"/>
+      <w:pPr>
+        <w:ind w:left="2160" w:hanging="180"/>
+      </w:pPr>
+    </w:lvl>
+    <w:lvl w:ilvl="3" w:tplc="0418000F" w:tentative="1">
+      <w:start w:val="1"/>
+      <w:numFmt w:val="decimal"/>
+      <w:lvlText w:val="%4."/>
+      <w:lvlJc w:val="left"/>
+      <w:pPr>
+        <w:ind w:left="2880" w:hanging="360"/>
+      </w:pPr>
+    </w:lvl>
+    <w:lvl w:ilvl="4" w:tplc="04180019" w:tentative="1">
+      <w:start w:val="1"/>
+      <w:numFmt w:val="lowerLetter"/>
+      <w:lvlText w:val="%5."/>
+      <w:lvlJc w:val="left"/>
+      <w:pPr>
+        <w:ind w:left="3600" w:hanging="360"/>
+      </w:pPr>
+    </w:lvl>
+    <w:lvl w:ilvl="5" w:tplc="0418001B" w:tentative="1">
+      <w:start w:val="1"/>
+      <w:numFmt w:val="lowerRoman"/>
+      <w:lvlText w:val="%6."/>
+      <w:lvlJc w:val="right"/>
+      <w:pPr>
+        <w:ind w:left="4320" w:hanging="180"/>
+      </w:pPr>
+    </w:lvl>
+    <w:lvl w:ilvl="6" w:tplc="0418000F" w:tentative="1">
+      <w:start w:val="1"/>
+      <w:numFmt w:val="decimal"/>
+      <w:lvlText w:val="%7."/>
+      <w:lvlJc w:val="left"/>
+      <w:pPr>
+        <w:ind w:left="5040" w:hanging="360"/>
+      </w:pPr>
+    </w:lvl>
+    <w:lvl w:ilvl="7" w:tplc="04180019" w:tentative="1">
+      <w:start w:val="1"/>
+      <w:numFmt w:val="lowerLetter"/>
+      <w:lvlText w:val="%8."/>
+      <w:lvlJc w:val="left"/>
+      <w:pPr>
+        <w:ind w:left="5760" w:hanging="360"/>
+      </w:pPr>
+    </w:lvl>
+    <w:lvl w:ilvl="8" w:tplc="0418001B" w:tentative="1">
+      <w:start w:val="1"/>
+      <w:numFmt w:val="lowerRoman"/>
+      <w:lvlText w:val="%9."/>
+      <w:lvlJc w:val="right"/>
+      <w:pPr>
+        <w:ind w:left="6480" w:hanging="180"/>
+      </w:pPr>
+    </w:lvl>
+  </w:abstractNum>
+  <w:abstractNum w:abstractNumId="3" w15:restartNumberingAfterBreak="0">
     <w:nsid w:val="14F07A84"/>
     <w:multiLevelType w:val="hybridMultilevel"/>
     <w:tmpl w:val="C6984844"/>
@@ -5943,7 +6803,7 @@
       </w:rPr>
     </w:lvl>
   </w:abstractNum>
-  <w:abstractNum w:abstractNumId="3" w15:restartNumberingAfterBreak="0">
+  <w:abstractNum w:abstractNumId="4" w15:restartNumberingAfterBreak="0">
     <w:nsid w:val="162D6F24"/>
     <w:multiLevelType w:val="hybridMultilevel"/>
     <w:tmpl w:val="2C46C298"/>
@@ -6056,7 +6916,7 @@
       </w:rPr>
     </w:lvl>
   </w:abstractNum>
-  <w:abstractNum w:abstractNumId="4" w15:restartNumberingAfterBreak="0">
+  <w:abstractNum w:abstractNumId="5" w15:restartNumberingAfterBreak="0">
     <w:nsid w:val="22BD683E"/>
     <w:multiLevelType w:val="hybridMultilevel"/>
     <w:tmpl w:val="7DAA5C0C"/>
@@ -6169,7 +7029,7 @@
       </w:rPr>
     </w:lvl>
   </w:abstractNum>
-  <w:abstractNum w:abstractNumId="5" w15:restartNumberingAfterBreak="0">
+  <w:abstractNum w:abstractNumId="6" w15:restartNumberingAfterBreak="0">
     <w:nsid w:val="270B048D"/>
     <w:multiLevelType w:val="hybridMultilevel"/>
     <w:tmpl w:val="3392CFD6"/>
@@ -6258,7 +7118,7 @@
       </w:pPr>
     </w:lvl>
   </w:abstractNum>
-  <w:abstractNum w:abstractNumId="6" w15:restartNumberingAfterBreak="0">
+  <w:abstractNum w:abstractNumId="7" w15:restartNumberingAfterBreak="0">
     <w:nsid w:val="28237D27"/>
     <w:multiLevelType w:val="hybridMultilevel"/>
     <w:tmpl w:val="26D2C378"/>
@@ -6371,7 +7231,7 @@
       </w:rPr>
     </w:lvl>
   </w:abstractNum>
-  <w:abstractNum w:abstractNumId="7" w15:restartNumberingAfterBreak="0">
+  <w:abstractNum w:abstractNumId="8" w15:restartNumberingAfterBreak="0">
     <w:nsid w:val="28D47A8C"/>
     <w:multiLevelType w:val="hybridMultilevel"/>
     <w:tmpl w:val="FA506780"/>
@@ -6460,7 +7320,96 @@
       </w:pPr>
     </w:lvl>
   </w:abstractNum>
-  <w:abstractNum w:abstractNumId="8" w15:restartNumberingAfterBreak="0">
+  <w:abstractNum w:abstractNumId="9" w15:restartNumberingAfterBreak="0">
+    <w:nsid w:val="295D1090"/>
+    <w:multiLevelType w:val="hybridMultilevel"/>
+    <w:tmpl w:val="07743E2C"/>
+    <w:lvl w:ilvl="0" w:tplc="E6FE484C">
+      <w:start w:val="1"/>
+      <w:numFmt w:val="decimal"/>
+      <w:lvlText w:val="%1)"/>
+      <w:lvlJc w:val="left"/>
+      <w:pPr>
+        <w:ind w:left="1068" w:hanging="360"/>
+      </w:pPr>
+      <w:rPr>
+        <w:rFonts w:hint="default"/>
+      </w:rPr>
+    </w:lvl>
+    <w:lvl w:ilvl="1" w:tplc="04180019" w:tentative="1">
+      <w:start w:val="1"/>
+      <w:numFmt w:val="lowerLetter"/>
+      <w:lvlText w:val="%2."/>
+      <w:lvlJc w:val="left"/>
+      <w:pPr>
+        <w:ind w:left="1788" w:hanging="360"/>
+      </w:pPr>
+    </w:lvl>
+    <w:lvl w:ilvl="2" w:tplc="0418001B" w:tentative="1">
+      <w:start w:val="1"/>
+      <w:numFmt w:val="lowerRoman"/>
+      <w:lvlText w:val="%3."/>
+      <w:lvlJc w:val="right"/>
+      <w:pPr>
+        <w:ind w:left="2508" w:hanging="180"/>
+      </w:pPr>
+    </w:lvl>
+    <w:lvl w:ilvl="3" w:tplc="0418000F" w:tentative="1">
+      <w:start w:val="1"/>
+      <w:numFmt w:val="decimal"/>
+      <w:lvlText w:val="%4."/>
+      <w:lvlJc w:val="left"/>
+      <w:pPr>
+        <w:ind w:left="3228" w:hanging="360"/>
+      </w:pPr>
+    </w:lvl>
+    <w:lvl w:ilvl="4" w:tplc="04180019" w:tentative="1">
+      <w:start w:val="1"/>
+      <w:numFmt w:val="lowerLetter"/>
+      <w:lvlText w:val="%5."/>
+      <w:lvlJc w:val="left"/>
+      <w:pPr>
+        <w:ind w:left="3948" w:hanging="360"/>
+      </w:pPr>
+    </w:lvl>
+    <w:lvl w:ilvl="5" w:tplc="0418001B" w:tentative="1">
+      <w:start w:val="1"/>
+      <w:numFmt w:val="lowerRoman"/>
+      <w:lvlText w:val="%6."/>
+      <w:lvlJc w:val="right"/>
+      <w:pPr>
+        <w:ind w:left="4668" w:hanging="180"/>
+      </w:pPr>
+    </w:lvl>
+    <w:lvl w:ilvl="6" w:tplc="0418000F" w:tentative="1">
+      <w:start w:val="1"/>
+      <w:numFmt w:val="decimal"/>
+      <w:lvlText w:val="%7."/>
+      <w:lvlJc w:val="left"/>
+      <w:pPr>
+        <w:ind w:left="5388" w:hanging="360"/>
+      </w:pPr>
+    </w:lvl>
+    <w:lvl w:ilvl="7" w:tplc="04180019" w:tentative="1">
+      <w:start w:val="1"/>
+      <w:numFmt w:val="lowerLetter"/>
+      <w:lvlText w:val="%8."/>
+      <w:lvlJc w:val="left"/>
+      <w:pPr>
+        <w:ind w:left="6108" w:hanging="360"/>
+      </w:pPr>
+    </w:lvl>
+    <w:lvl w:ilvl="8" w:tplc="0418001B" w:tentative="1">
+      <w:start w:val="1"/>
+      <w:numFmt w:val="lowerRoman"/>
+      <w:lvlText w:val="%9."/>
+      <w:lvlJc w:val="right"/>
+      <w:pPr>
+        <w:ind w:left="6828" w:hanging="180"/>
+      </w:pPr>
+    </w:lvl>
+  </w:abstractNum>
+  <w:abstractNum w:abstractNumId="10" w15:restartNumberingAfterBreak="0">
     <w:nsid w:val="2C5A4556"/>
     <w:multiLevelType w:val="hybridMultilevel"/>
     <w:tmpl w:val="489AB7A2"/>
@@ -6572,7 +7521,7 @@
       </w:rPr>
     </w:lvl>
   </w:abstractNum>
-  <w:abstractNum w:abstractNumId="9" w15:restartNumberingAfterBreak="0">
+  <w:abstractNum w:abstractNumId="11" w15:restartNumberingAfterBreak="0">
     <w:nsid w:val="30490C67"/>
     <w:multiLevelType w:val="hybridMultilevel"/>
     <w:tmpl w:val="0F00ADEC"/>
@@ -6685,7 +7634,7 @@
       </w:rPr>
     </w:lvl>
   </w:abstractNum>
-  <w:abstractNum w:abstractNumId="10" w15:restartNumberingAfterBreak="0">
+  <w:abstractNum w:abstractNumId="12" w15:restartNumberingAfterBreak="0">
     <w:nsid w:val="351D6085"/>
     <w:multiLevelType w:val="hybridMultilevel"/>
     <w:tmpl w:val="D264EC66"/>
@@ -6774,7 +7723,7 @@
       </w:pPr>
     </w:lvl>
   </w:abstractNum>
-  <w:abstractNum w:abstractNumId="11" w15:restartNumberingAfterBreak="0">
+  <w:abstractNum w:abstractNumId="13" w15:restartNumberingAfterBreak="0">
     <w:nsid w:val="3C1D60ED"/>
     <w:multiLevelType w:val="hybridMultilevel"/>
     <w:tmpl w:val="47029368"/>
@@ -6863,7 +7812,7 @@
       </w:pPr>
     </w:lvl>
   </w:abstractNum>
-  <w:abstractNum w:abstractNumId="12" w15:restartNumberingAfterBreak="0">
+  <w:abstractNum w:abstractNumId="14" w15:restartNumberingAfterBreak="0">
     <w:nsid w:val="3EFB7486"/>
     <w:multiLevelType w:val="hybridMultilevel"/>
     <w:tmpl w:val="37C4BF00"/>
@@ -6955,7 +7904,7 @@
       </w:pPr>
     </w:lvl>
   </w:abstractNum>
-  <w:abstractNum w:abstractNumId="13" w15:restartNumberingAfterBreak="0">
+  <w:abstractNum w:abstractNumId="15" w15:restartNumberingAfterBreak="0">
     <w:nsid w:val="405B20C8"/>
     <w:multiLevelType w:val="hybridMultilevel"/>
     <w:tmpl w:val="9230B210"/>
@@ -7068,7 +8017,7 @@
       </w:rPr>
     </w:lvl>
   </w:abstractNum>
-  <w:abstractNum w:abstractNumId="14" w15:restartNumberingAfterBreak="0">
+  <w:abstractNum w:abstractNumId="16" w15:restartNumberingAfterBreak="0">
     <w:nsid w:val="493410D0"/>
     <w:multiLevelType w:val="hybridMultilevel"/>
     <w:tmpl w:val="737E35C2"/>
@@ -7181,7 +8130,7 @@
       </w:rPr>
     </w:lvl>
   </w:abstractNum>
-  <w:abstractNum w:abstractNumId="15" w15:restartNumberingAfterBreak="0">
+  <w:abstractNum w:abstractNumId="17" w15:restartNumberingAfterBreak="0">
     <w:nsid w:val="4D9D3359"/>
     <w:multiLevelType w:val="hybridMultilevel"/>
     <w:tmpl w:val="50565400"/>
@@ -7294,7 +8243,96 @@
       </w:rPr>
     </w:lvl>
   </w:abstractNum>
-  <w:abstractNum w:abstractNumId="16" w15:restartNumberingAfterBreak="0">
+  <w:abstractNum w:abstractNumId="18" w15:restartNumberingAfterBreak="0">
+    <w:nsid w:val="4F1F1449"/>
+    <w:multiLevelType w:val="hybridMultilevel"/>
+    <w:tmpl w:val="02F4B17E"/>
+    <w:lvl w:ilvl="0" w:tplc="0418000F">
+      <w:start w:val="1"/>
+      <w:numFmt w:val="decimal"/>
+      <w:lvlText w:val="%1."/>
+      <w:lvlJc w:val="left"/>
+      <w:pPr>
+        <w:ind w:left="720" w:hanging="360"/>
+      </w:pPr>
+      <w:rPr>
+        <w:rFonts w:hint="default"/>
+      </w:rPr>
+    </w:lvl>
+    <w:lvl w:ilvl="1" w:tplc="04180019" w:tentative="1">
+      <w:start w:val="1"/>
+      <w:numFmt w:val="lowerLetter"/>
+      <w:lvlText w:val="%2."/>
+      <w:lvlJc w:val="left"/>
+      <w:pPr>
+        <w:ind w:left="1440" w:hanging="360"/>
+      </w:pPr>
+    </w:lvl>
+    <w:lvl w:ilvl="2" w:tplc="0418001B" w:tentative="1">
+      <w:start w:val="1"/>
+      <w:numFmt w:val="lowerRoman"/>
+      <w:lvlText w:val="%3."/>
+      <w:lvlJc w:val="right"/>
+      <w:pPr>
+        <w:ind w:left="2160" w:hanging="180"/>
+      </w:pPr>
+    </w:lvl>
+    <w:lvl w:ilvl="3" w:tplc="0418000F" w:tentative="1">
+      <w:start w:val="1"/>
+      <w:numFmt w:val="decimal"/>
+      <w:lvlText w:val="%4."/>
+      <w:lvlJc w:val="left"/>
+      <w:pPr>
+        <w:ind w:left="2880" w:hanging="360"/>
+      </w:pPr>
+    </w:lvl>
+    <w:lvl w:ilvl="4" w:tplc="04180019" w:tentative="1">
+      <w:start w:val="1"/>
+      <w:numFmt w:val="lowerLetter"/>
+      <w:lvlText w:val="%5."/>
+      <w:lvlJc w:val="left"/>
+      <w:pPr>
+        <w:ind w:left="3600" w:hanging="360"/>
+      </w:pPr>
+    </w:lvl>
+    <w:lvl w:ilvl="5" w:tplc="0418001B" w:tentative="1">
+      <w:start w:val="1"/>
+      <w:numFmt w:val="lowerRoman"/>
+      <w:lvlText w:val="%6."/>
+      <w:lvlJc w:val="right"/>
+      <w:pPr>
+        <w:ind w:left="4320" w:hanging="180"/>
+      </w:pPr>
+    </w:lvl>
+    <w:lvl w:ilvl="6" w:tplc="0418000F" w:tentative="1">
+      <w:start w:val="1"/>
+      <w:numFmt w:val="decimal"/>
+      <w:lvlText w:val="%7."/>
+      <w:lvlJc w:val="left"/>
+      <w:pPr>
+        <w:ind w:left="5040" w:hanging="360"/>
+      </w:pPr>
+    </w:lvl>
+    <w:lvl w:ilvl="7" w:tplc="04180019" w:tentative="1">
+      <w:start w:val="1"/>
+      <w:numFmt w:val="lowerLetter"/>
+      <w:lvlText w:val="%8."/>
+      <w:lvlJc w:val="left"/>
+      <w:pPr>
+        <w:ind w:left="5760" w:hanging="360"/>
+      </w:pPr>
+    </w:lvl>
+    <w:lvl w:ilvl="8" w:tplc="0418001B" w:tentative="1">
+      <w:start w:val="1"/>
+      <w:numFmt w:val="lowerRoman"/>
+      <w:lvlText w:val="%9."/>
+      <w:lvlJc w:val="right"/>
+      <w:pPr>
+        <w:ind w:left="6480" w:hanging="180"/>
+      </w:pPr>
+    </w:lvl>
+  </w:abstractNum>
+  <w:abstractNum w:abstractNumId="19" w15:restartNumberingAfterBreak="0">
     <w:nsid w:val="578F541C"/>
     <w:multiLevelType w:val="hybridMultilevel"/>
     <w:tmpl w:val="09DA4728"/>
@@ -7407,7 +8445,96 @@
       </w:rPr>
     </w:lvl>
   </w:abstractNum>
-  <w:abstractNum w:abstractNumId="17" w15:restartNumberingAfterBreak="0">
+  <w:abstractNum w:abstractNumId="20" w15:restartNumberingAfterBreak="0">
+    <w:nsid w:val="58E17561"/>
+    <w:multiLevelType w:val="hybridMultilevel"/>
+    <w:tmpl w:val="3816FBA0"/>
+    <w:lvl w:ilvl="0" w:tplc="0418000F">
+      <w:start w:val="1"/>
+      <w:numFmt w:val="decimal"/>
+      <w:lvlText w:val="%1."/>
+      <w:lvlJc w:val="left"/>
+      <w:pPr>
+        <w:ind w:left="720" w:hanging="360"/>
+      </w:pPr>
+      <w:rPr>
+        <w:rFonts w:hint="default"/>
+      </w:rPr>
+    </w:lvl>
+    <w:lvl w:ilvl="1" w:tplc="04180019" w:tentative="1">
+      <w:start w:val="1"/>
+      <w:numFmt w:val="lowerLetter"/>
+      <w:lvlText w:val="%2."/>
+      <w:lvlJc w:val="left"/>
+      <w:pPr>
+        <w:ind w:left="1440" w:hanging="360"/>
+      </w:pPr>
+    </w:lvl>
+    <w:lvl w:ilvl="2" w:tplc="0418001B" w:tentative="1">
+      <w:start w:val="1"/>
+      <w:numFmt w:val="lowerRoman"/>
+      <w:lvlText w:val="%3."/>
+      <w:lvlJc w:val="right"/>
+      <w:pPr>
+        <w:ind w:left="2160" w:hanging="180"/>
+      </w:pPr>
+    </w:lvl>
+    <w:lvl w:ilvl="3" w:tplc="0418000F" w:tentative="1">
+      <w:start w:val="1"/>
+      <w:numFmt w:val="decimal"/>
+      <w:lvlText w:val="%4."/>
+      <w:lvlJc w:val="left"/>
+      <w:pPr>
+        <w:ind w:left="2880" w:hanging="360"/>
+      </w:pPr>
+    </w:lvl>
+    <w:lvl w:ilvl="4" w:tplc="04180019" w:tentative="1">
+      <w:start w:val="1"/>
+      <w:numFmt w:val="lowerLetter"/>
+      <w:lvlText w:val="%5."/>
+      <w:lvlJc w:val="left"/>
+      <w:pPr>
+        <w:ind w:left="3600" w:hanging="360"/>
+      </w:pPr>
+    </w:lvl>
+    <w:lvl w:ilvl="5" w:tplc="0418001B" w:tentative="1">
+      <w:start w:val="1"/>
+      <w:numFmt w:val="lowerRoman"/>
+      <w:lvlText w:val="%6."/>
+      <w:lvlJc w:val="right"/>
+      <w:pPr>
+        <w:ind w:left="4320" w:hanging="180"/>
+      </w:pPr>
+    </w:lvl>
+    <w:lvl w:ilvl="6" w:tplc="0418000F" w:tentative="1">
+      <w:start w:val="1"/>
+      <w:numFmt w:val="decimal"/>
+      <w:lvlText w:val="%7."/>
+      <w:lvlJc w:val="left"/>
+      <w:pPr>
+        <w:ind w:left="5040" w:hanging="360"/>
+      </w:pPr>
+    </w:lvl>
+    <w:lvl w:ilvl="7" w:tplc="04180019" w:tentative="1">
+      <w:start w:val="1"/>
+      <w:numFmt w:val="lowerLetter"/>
+      <w:lvlText w:val="%8."/>
+      <w:lvlJc w:val="left"/>
+      <w:pPr>
+        <w:ind w:left="5760" w:hanging="360"/>
+      </w:pPr>
+    </w:lvl>
+    <w:lvl w:ilvl="8" w:tplc="0418001B" w:tentative="1">
+      <w:start w:val="1"/>
+      <w:numFmt w:val="lowerRoman"/>
+      <w:lvlText w:val="%9."/>
+      <w:lvlJc w:val="right"/>
+      <w:pPr>
+        <w:ind w:left="6480" w:hanging="180"/>
+      </w:pPr>
+    </w:lvl>
+  </w:abstractNum>
+  <w:abstractNum w:abstractNumId="21" w15:restartNumberingAfterBreak="0">
     <w:nsid w:val="59F432C5"/>
     <w:multiLevelType w:val="hybridMultilevel"/>
     <w:tmpl w:val="5B901B0A"/>
@@ -7498,7 +8625,7 @@
       </w:pPr>
     </w:lvl>
   </w:abstractNum>
-  <w:abstractNum w:abstractNumId="18" w15:restartNumberingAfterBreak="0">
+  <w:abstractNum w:abstractNumId="22" w15:restartNumberingAfterBreak="0">
     <w:nsid w:val="64235273"/>
     <w:multiLevelType w:val="hybridMultilevel"/>
     <w:tmpl w:val="B22232CE"/>
@@ -7611,7 +8738,7 @@
       </w:rPr>
     </w:lvl>
   </w:abstractNum>
-  <w:abstractNum w:abstractNumId="19" w15:restartNumberingAfterBreak="0">
+  <w:abstractNum w:abstractNumId="23" w15:restartNumberingAfterBreak="0">
     <w:nsid w:val="6A7C608A"/>
     <w:multiLevelType w:val="hybridMultilevel"/>
     <w:tmpl w:val="3B2A4B38"/>
@@ -7723,7 +8850,7 @@
       </w:rPr>
     </w:lvl>
   </w:abstractNum>
-  <w:abstractNum w:abstractNumId="20" w15:restartNumberingAfterBreak="0">
+  <w:abstractNum w:abstractNumId="24" w15:restartNumberingAfterBreak="0">
     <w:nsid w:val="6DDF5C65"/>
     <w:multiLevelType w:val="hybridMultilevel"/>
     <w:tmpl w:val="FA506780"/>
@@ -7812,7 +8939,7 @@
       </w:pPr>
     </w:lvl>
   </w:abstractNum>
-  <w:abstractNum w:abstractNumId="21" w15:restartNumberingAfterBreak="0">
+  <w:abstractNum w:abstractNumId="25" w15:restartNumberingAfterBreak="0">
     <w:nsid w:val="6E783CA8"/>
     <w:multiLevelType w:val="hybridMultilevel"/>
     <w:tmpl w:val="90883896"/>
@@ -7925,7 +9052,7 @@
       </w:rPr>
     </w:lvl>
   </w:abstractNum>
-  <w:abstractNum w:abstractNumId="22" w15:restartNumberingAfterBreak="0">
+  <w:abstractNum w:abstractNumId="26" w15:restartNumberingAfterBreak="0">
     <w:nsid w:val="73D05595"/>
     <w:multiLevelType w:val="hybridMultilevel"/>
     <w:tmpl w:val="06ECDCBA"/>
@@ -8017,7 +9144,7 @@
       </w:pPr>
     </w:lvl>
   </w:abstractNum>
-  <w:abstractNum w:abstractNumId="23" w15:restartNumberingAfterBreak="0">
+  <w:abstractNum w:abstractNumId="27" w15:restartNumberingAfterBreak="0">
     <w:nsid w:val="77473368"/>
     <w:multiLevelType w:val="hybridMultilevel"/>
     <w:tmpl w:val="FA7E4A78"/>
@@ -8130,7 +9257,7 @@
       </w:rPr>
     </w:lvl>
   </w:abstractNum>
-  <w:abstractNum w:abstractNumId="24" w15:restartNumberingAfterBreak="0">
+  <w:abstractNum w:abstractNumId="28" w15:restartNumberingAfterBreak="0">
     <w:nsid w:val="7C385354"/>
     <w:multiLevelType w:val="hybridMultilevel"/>
     <w:tmpl w:val="83283688"/>
@@ -8219,7 +9346,7 @@
       </w:pPr>
     </w:lvl>
   </w:abstractNum>
-  <w:abstractNum w:abstractNumId="25" w15:restartNumberingAfterBreak="0">
+  <w:abstractNum w:abstractNumId="29" w15:restartNumberingAfterBreak="0">
     <w:nsid w:val="7F6647B9"/>
     <w:multiLevelType w:val="hybridMultilevel"/>
     <w:tmpl w:val="A852C6AC"/>
@@ -8333,82 +9460,94 @@
     </w:lvl>
   </w:abstractNum>
   <w:num w:numId="1">
-    <w:abstractNumId w:val="11"/>
+    <w:abstractNumId w:val="13"/>
   </w:num>
   <w:num w:numId="2">
-    <w:abstractNumId w:val="10"/>
+    <w:abstractNumId w:val="12"/>
   </w:num>
   <w:num w:numId="3">
+    <w:abstractNumId w:val="21"/>
+  </w:num>
+  <w:num w:numId="4">
+    <w:abstractNumId w:val="23"/>
+  </w:num>
+  <w:num w:numId="5">
+    <w:abstractNumId w:val="24"/>
+  </w:num>
+  <w:num w:numId="6">
+    <w:abstractNumId w:val="26"/>
+  </w:num>
+  <w:num w:numId="7">
+    <w:abstractNumId w:val="19"/>
+  </w:num>
+  <w:num w:numId="8">
+    <w:abstractNumId w:val="22"/>
+  </w:num>
+  <w:num w:numId="9">
     <w:abstractNumId w:val="17"/>
   </w:num>
-  <w:num w:numId="4">
-    <w:abstractNumId w:val="19"/>
-  </w:num>
-  <w:num w:numId="5">
-    <w:abstractNumId w:val="20"/>
-  </w:num>
-  <w:num w:numId="6">
-    <w:abstractNumId w:val="22"/>
-  </w:num>
-  <w:num w:numId="7">
-    <w:abstractNumId w:val="16"/>
-  </w:num>
-  <w:num w:numId="8">
-    <w:abstractNumId w:val="18"/>
-  </w:num>
-  <w:num w:numId="9">
-    <w:abstractNumId w:val="15"/>
-  </w:num>
   <w:num w:numId="10">
-    <w:abstractNumId w:val="3"/>
+    <w:abstractNumId w:val="4"/>
   </w:num>
   <w:num w:numId="11">
-    <w:abstractNumId w:val="25"/>
+    <w:abstractNumId w:val="29"/>
   </w:num>
   <w:num w:numId="12">
     <w:abstractNumId w:val="0"/>
   </w:num>
   <w:num w:numId="13">
-    <w:abstractNumId w:val="4"/>
+    <w:abstractNumId w:val="5"/>
   </w:num>
   <w:num w:numId="14">
-    <w:abstractNumId w:val="23"/>
+    <w:abstractNumId w:val="27"/>
   </w:num>
   <w:num w:numId="15">
-    <w:abstractNumId w:val="13"/>
+    <w:abstractNumId w:val="15"/>
   </w:num>
   <w:num w:numId="16">
-    <w:abstractNumId w:val="6"/>
+    <w:abstractNumId w:val="7"/>
   </w:num>
   <w:num w:numId="17">
-    <w:abstractNumId w:val="21"/>
+    <w:abstractNumId w:val="25"/>
   </w:num>
   <w:num w:numId="18">
-    <w:abstractNumId w:val="24"/>
+    <w:abstractNumId w:val="28"/>
   </w:num>
   <w:num w:numId="19">
     <w:abstractNumId w:val="1"/>
   </w:num>
   <w:num w:numId="20">
+    <w:abstractNumId w:val="11"/>
+  </w:num>
+  <w:num w:numId="21">
+    <w:abstractNumId w:val="3"/>
+  </w:num>
+  <w:num w:numId="22">
+    <w:abstractNumId w:val="16"/>
+  </w:num>
+  <w:num w:numId="23">
+    <w:abstractNumId w:val="10"/>
+  </w:num>
+  <w:num w:numId="24">
+    <w:abstractNumId w:val="6"/>
+  </w:num>
+  <w:num w:numId="25">
+    <w:abstractNumId w:val="14"/>
+  </w:num>
+  <w:num w:numId="26">
+    <w:abstractNumId w:val="8"/>
+  </w:num>
+  <w:num w:numId="27">
+    <w:abstractNumId w:val="18"/>
+  </w:num>
+  <w:num w:numId="28">
     <w:abstractNumId w:val="9"/>
   </w:num>
-  <w:num w:numId="21">
+  <w:num w:numId="29">
+    <w:abstractNumId w:val="20"/>
+  </w:num>
+  <w:num w:numId="30">
     <w:abstractNumId w:val="2"/>
-  </w:num>
-  <w:num w:numId="22">
-    <w:abstractNumId w:val="14"/>
-  </w:num>
-  <w:num w:numId="23">
-    <w:abstractNumId w:val="8"/>
-  </w:num>
-  <w:num w:numId="24">
-    <w:abstractNumId w:val="5"/>
-  </w:num>
-  <w:num w:numId="25">
-    <w:abstractNumId w:val="12"/>
-  </w:num>
-  <w:num w:numId="26">
-    <w:abstractNumId w:val="7"/>
   </w:num>
 </w:numbering>
 </file>
@@ -8858,7 +9997,6 @@
   <w:style w:type="character" w:default="1" w:styleId="DefaultParagraphFont">
     <w:name w:val="Default Paragraph Font"/>
     <w:uiPriority w:val="1"/>
-    <w:semiHidden/>
     <w:unhideWhenUsed/>
   </w:style>
   <w:style w:type="table" w:default="1" w:styleId="TableNormal">
